--- a/html/移动端开发坑.docx
+++ b/html/移动端开发坑.docx
@@ -55,10 +55,65 @@
     <w:p/>
     <w:p>
       <w:pPr>
+        <w:pStyle w:val="1"/>
         <w:rPr>
           <w:rFonts w:hint="eastAsia"/>
         </w:rPr>
       </w:pPr>
+      <w:r>
+        <w:rPr>
+          <w:rFonts w:hint="eastAsia"/>
+        </w:rPr>
+        <w:t>苹果</w:t>
+      </w:r>
+      <w:r>
+        <w:t>手机尽量使用</w:t>
+      </w:r>
+      <w:r>
+        <w:rPr>
+          <w:rFonts w:hint="eastAsia"/>
+        </w:rPr>
+        <w:t>border-box</w:t>
+      </w:r>
+      <w:r>
+        <w:rPr>
+          <w:rFonts w:hint="eastAsia"/>
+        </w:rPr>
+        <w:t>保证</w:t>
+      </w:r>
+      <w:r>
+        <w:t>不溢出</w:t>
+      </w:r>
+      <w:r>
+        <w:rPr>
+          <w:rFonts w:hint="eastAsia"/>
+        </w:rPr>
+        <w:t>padding,</w:t>
+      </w:r>
+      <w:r>
+        <w:rPr>
+          <w:rFonts w:hint="eastAsia"/>
+        </w:rPr>
+        <w:t>一旦</w:t>
+      </w:r>
+      <w:r>
+        <w:t>溢出</w:t>
+      </w:r>
+      <w:r>
+        <w:rPr>
+          <w:rFonts w:hint="eastAsia"/>
+        </w:rPr>
+        <w:t>body,html</w:t>
+      </w:r>
+      <w:r>
+        <w:rPr>
+          <w:rFonts w:hint="eastAsia"/>
+        </w:rPr>
+        <w:t>就</w:t>
+      </w:r>
+      <w:r>
+        <w:t>高优先溢出。</w:t>
+      </w:r>
       <w:bookmarkStart w:id="0" w:name="_GoBack"/>
       <w:bookmarkEnd w:id="0"/>
     </w:p>
@@ -70,6 +125,44 @@
     </w:sectPr>
   </w:body>
 </w:document>
+</file>
+
+<file path=word/endnotes.xml><?xml version="1.0" encoding="utf-8"?>
+<w:endnotes xmlns:wpc="http://schemas.microsoft.com/office/word/2010/wordprocessingCanvas" xmlns:mc="http://schemas.openxmlformats.org/markup-compatibility/2006" xmlns:o="urn:schemas-microsoft-com:office:office" xmlns:r="http://schemas.openxmlformats.org/officeDocument/2006/relationships" xmlns:m="http://schemas.openxmlformats.org/officeDocument/2006/math" xmlns:v="urn:schemas-microsoft-com:vml" xmlns:wp14="http://schemas.microsoft.com/office/word/2010/wordprocessingDrawing" xmlns:wp="http://schemas.openxmlformats.org/drawingml/2006/wordprocessingDrawing" xmlns:w10="urn:schemas-microsoft-com:office:word" xmlns:w="http://schemas.openxmlformats.org/wordprocessingml/2006/main" xmlns:w14="http://schemas.microsoft.com/office/word/2010/wordml" xmlns:w15="http://schemas.microsoft.com/office/word/2012/wordml" xmlns:wpg="http://schemas.microsoft.com/office/word/2010/wordprocessingGroup" xmlns:wpi="http://schemas.microsoft.com/office/word/2010/wordprocessingInk" xmlns:wne="http://schemas.microsoft.com/office/word/2006/wordml" xmlns:wps="http://schemas.microsoft.com/office/word/2010/wordprocessingShape" mc:Ignorable="w14 w15 wp14">
+  <w:endnote w:type="separator" w:id="-1">
+    <w:p>
+      <w:r>
+        <w:separator/>
+      </w:r>
+    </w:p>
+  </w:endnote>
+  <w:endnote w:type="continuationSeparator" w:id="0">
+    <w:p>
+      <w:r>
+        <w:continuationSeparator/>
+      </w:r>
+    </w:p>
+  </w:endnote>
+</w:endnotes>
+</file>
+
+<file path=word/footnotes.xml><?xml version="1.0" encoding="utf-8"?>
+<w:footnotes xmlns:wpc="http://schemas.microsoft.com/office/word/2010/wordprocessingCanvas" xmlns:mc="http://schemas.openxmlformats.org/markup-compatibility/2006" xmlns:o="urn:schemas-microsoft-com:office:office" xmlns:r="http://schemas.openxmlformats.org/officeDocument/2006/relationships" xmlns:m="http://schemas.openxmlformats.org/officeDocument/2006/math" xmlns:v="urn:schemas-microsoft-com:vml" xmlns:wp14="http://schemas.microsoft.com/office/word/2010/wordprocessingDrawing" xmlns:wp="http://schemas.openxmlformats.org/drawingml/2006/wordprocessingDrawing" xmlns:w10="urn:schemas-microsoft-com:office:word" xmlns:w="http://schemas.openxmlformats.org/wordprocessingml/2006/main" xmlns:w14="http://schemas.microsoft.com/office/word/2010/wordml" xmlns:w15="http://schemas.microsoft.com/office/word/2012/wordml" xmlns:wpg="http://schemas.microsoft.com/office/word/2010/wordprocessingGroup" xmlns:wpi="http://schemas.microsoft.com/office/word/2010/wordprocessingInk" xmlns:wne="http://schemas.microsoft.com/office/word/2006/wordml" xmlns:wps="http://schemas.microsoft.com/office/word/2010/wordprocessingShape" mc:Ignorable="w14 w15 wp14">
+  <w:footnote w:type="separator" w:id="-1">
+    <w:p>
+      <w:r>
+        <w:separator/>
+      </w:r>
+    </w:p>
+  </w:footnote>
+  <w:footnote w:type="continuationSeparator" w:id="0">
+    <w:p>
+      <w:r>
+        <w:continuationSeparator/>
+      </w:r>
+    </w:p>
+  </w:footnote>
+</w:footnotes>
 </file>
 
 <file path=word/styles.xml><?xml version="1.0" encoding="utf-8"?>
@@ -530,6 +623,71 @@
       <w:szCs w:val="44"/>
     </w:rPr>
   </w:style>
+  <w:style w:type="paragraph" w:styleId="a3">
+    <w:name w:val="header"/>
+    <w:basedOn w:val="a"/>
+    <w:link w:val="Char"/>
+    <w:uiPriority w:val="99"/>
+    <w:unhideWhenUsed/>
+    <w:rsid w:val="00F11CF7"/>
+    <w:pPr>
+      <w:pBdr>
+        <w:bottom w:val="single" w:sz="6" w:space="1" w:color="auto"/>
+      </w:pBdr>
+      <w:tabs>
+        <w:tab w:val="center" w:pos="4153"/>
+        <w:tab w:val="right" w:pos="8306"/>
+      </w:tabs>
+      <w:snapToGrid w:val="0"/>
+      <w:jc w:val="center"/>
+    </w:pPr>
+    <w:rPr>
+      <w:sz w:val="18"/>
+      <w:szCs w:val="18"/>
+    </w:rPr>
+  </w:style>
+  <w:style w:type="character" w:customStyle="1" w:styleId="Char">
+    <w:name w:val="页眉 Char"/>
+    <w:basedOn w:val="a0"/>
+    <w:link w:val="a3"/>
+    <w:uiPriority w:val="99"/>
+    <w:rsid w:val="00F11CF7"/>
+    <w:rPr>
+      <w:sz w:val="18"/>
+      <w:szCs w:val="18"/>
+    </w:rPr>
+  </w:style>
+  <w:style w:type="paragraph" w:styleId="a4">
+    <w:name w:val="footer"/>
+    <w:basedOn w:val="a"/>
+    <w:link w:val="Char0"/>
+    <w:uiPriority w:val="99"/>
+    <w:unhideWhenUsed/>
+    <w:rsid w:val="00F11CF7"/>
+    <w:pPr>
+      <w:tabs>
+        <w:tab w:val="center" w:pos="4153"/>
+        <w:tab w:val="right" w:pos="8306"/>
+      </w:tabs>
+      <w:snapToGrid w:val="0"/>
+      <w:jc w:val="left"/>
+    </w:pPr>
+    <w:rPr>
+      <w:sz w:val="18"/>
+      <w:szCs w:val="18"/>
+    </w:rPr>
+  </w:style>
+  <w:style w:type="character" w:customStyle="1" w:styleId="Char0">
+    <w:name w:val="页脚 Char"/>
+    <w:basedOn w:val="a0"/>
+    <w:link w:val="a4"/>
+    <w:uiPriority w:val="99"/>
+    <w:rsid w:val="00F11CF7"/>
+    <w:rPr>
+      <w:sz w:val="18"/>
+      <w:szCs w:val="18"/>
+    </w:rPr>
+  </w:style>
 </w:styles>
 </file>
 

--- a/html/移动端开发坑.docx
+++ b/html/移动端开发坑.docx
@@ -56,9 +56,6 @@
     <w:p>
       <w:pPr>
         <w:pStyle w:val="1"/>
-        <w:rPr>
-          <w:rFonts w:hint="eastAsia"/>
-        </w:rPr>
       </w:pPr>
       <w:r>
         <w:rPr>
@@ -113,6 +110,120 @@
       </w:r>
       <w:r>
         <w:t>高优先溢出。</w:t>
+      </w:r>
+    </w:p>
+    <w:p/>
+    <w:p/>
+    <w:p>
+      <w:pPr>
+        <w:widowControl/>
+        <w:jc w:val="left"/>
+        <w:rPr>
+          <w:rFonts w:ascii="Consolas" w:eastAsia="宋体" w:hAnsi="Consolas" w:cs="Consolas"/>
+          <w:color w:val="F5D67B"/>
+          <w:kern w:val="0"/>
+          <w:sz w:val="24"/>
+          <w:szCs w:val="24"/>
+          <w:shd w:val="clear" w:color="auto" w:fill="1B1B1B"/>
+        </w:rPr>
+      </w:pPr>
+      <w:r>
+        <w:rPr>
+          <w:rFonts w:ascii="Consolas" w:eastAsia="宋体" w:hAnsi="Consolas" w:cs="Consolas"/>
+          <w:color w:val="F5D67B"/>
+          <w:kern w:val="0"/>
+          <w:sz w:val="24"/>
+          <w:szCs w:val="24"/>
+          <w:shd w:val="clear" w:color="auto" w:fill="1B1B1B"/>
+        </w:rPr>
+        <w:t xml:space="preserve">*, *::before, *::after </w:t>
+      </w:r>
+      <w:r>
+        <w:rPr>
+          <w:rFonts w:ascii="Consolas" w:eastAsia="宋体" w:hAnsi="Consolas" w:cs="Consolas"/>
+          <w:color w:val="72E0D1"/>
+          <w:kern w:val="0"/>
+          <w:sz w:val="24"/>
+          <w:szCs w:val="24"/>
+          <w:shd w:val="clear" w:color="auto" w:fill="1B1B1B"/>
+        </w:rPr>
+        <w:t>{</w:t>
+      </w:r>
+    </w:p>
+    <w:p>
+      <w:pPr>
+        <w:widowControl/>
+        <w:jc w:val="left"/>
+        <w:rPr>
+          <w:rFonts w:ascii="Consolas" w:eastAsia="宋体" w:hAnsi="Consolas" w:cs="Consolas"/>
+          <w:color w:val="F5D67B"/>
+          <w:kern w:val="0"/>
+          <w:sz w:val="24"/>
+          <w:szCs w:val="24"/>
+          <w:shd w:val="clear" w:color="auto" w:fill="1B1B1B"/>
+        </w:rPr>
+      </w:pPr>
+      <w:r>
+        <w:rPr>
+          <w:rFonts w:ascii="Consolas" w:eastAsia="宋体" w:hAnsi="Consolas" w:cs="Consolas"/>
+          <w:color w:val="F5D67B"/>
+          <w:kern w:val="0"/>
+          <w:sz w:val="24"/>
+          <w:szCs w:val="24"/>
+          <w:shd w:val="clear" w:color="auto" w:fill="1B1B1B"/>
+        </w:rPr>
+        <w:t xml:space="preserve">  </w:t>
+      </w:r>
+      <w:r>
+        <w:rPr>
+          <w:rFonts w:ascii="Consolas" w:eastAsia="宋体" w:hAnsi="Consolas" w:cs="Consolas"/>
+          <w:color w:val="72E0D1"/>
+          <w:kern w:val="0"/>
+          <w:sz w:val="24"/>
+          <w:szCs w:val="24"/>
+          <w:shd w:val="clear" w:color="auto" w:fill="1B1B1B"/>
+        </w:rPr>
+        <w:t>box-sizing:</w:t>
+      </w:r>
+      <w:r>
+        <w:rPr>
+          <w:rFonts w:ascii="Consolas" w:eastAsia="宋体" w:hAnsi="Consolas" w:cs="Consolas"/>
+          <w:color w:val="F5D67B"/>
+          <w:kern w:val="0"/>
+          <w:sz w:val="24"/>
+          <w:szCs w:val="24"/>
+          <w:shd w:val="clear" w:color="auto" w:fill="1B1B1B"/>
+        </w:rPr>
+        <w:t xml:space="preserve"> border-box</w:t>
+      </w:r>
+      <w:r>
+        <w:rPr>
+          <w:rFonts w:ascii="Consolas" w:eastAsia="宋体" w:hAnsi="Consolas" w:cs="Consolas"/>
+          <w:color w:val="72E0D1"/>
+          <w:kern w:val="0"/>
+          <w:sz w:val="24"/>
+          <w:szCs w:val="24"/>
+          <w:shd w:val="clear" w:color="auto" w:fill="1B1B1B"/>
+        </w:rPr>
+        <w:t>;</w:t>
+      </w:r>
+    </w:p>
+    <w:p>
+      <w:pPr>
+        <w:rPr>
+          <w:rFonts w:hint="eastAsia"/>
+        </w:rPr>
+      </w:pPr>
+      <w:r>
+        <w:rPr>
+          <w:rFonts w:ascii="Consolas" w:eastAsia="宋体" w:hAnsi="Consolas" w:cs="Consolas"/>
+          <w:color w:val="72E0D1"/>
+          <w:kern w:val="0"/>
+          <w:sz w:val="24"/>
+          <w:szCs w:val="24"/>
+          <w:shd w:val="clear" w:color="auto" w:fill="1B1B1B"/>
+        </w:rPr>
+        <w:t>}</w:t>
       </w:r>
       <w:bookmarkStart w:id="0" w:name="_GoBack"/>
       <w:bookmarkEnd w:id="0"/>
@@ -688,6 +799,11 @@
       <w:szCs w:val="18"/>
     </w:rPr>
   </w:style>
+  <w:style w:type="character" w:customStyle="1" w:styleId="token">
+    <w:name w:val="token"/>
+    <w:basedOn w:val="a0"/>
+    <w:rsid w:val="0052440A"/>
+  </w:style>
 </w:styles>
 </file>
 

--- a/html/移动端开发坑.docx
+++ b/html/移动端开发坑.docx
@@ -211,11 +211,6 @@
     <w:p>
       <w:pPr>
         <w:rPr>
-          <w:rFonts w:hint="eastAsia"/>
-        </w:rPr>
-      </w:pPr>
-      <w:r>
-        <w:rPr>
           <w:rFonts w:ascii="Consolas" w:eastAsia="宋体" w:hAnsi="Consolas" w:cs="Consolas"/>
           <w:color w:val="72E0D1"/>
           <w:kern w:val="0"/>
@@ -223,8 +218,2259 @@
           <w:szCs w:val="24"/>
           <w:shd w:val="clear" w:color="auto" w:fill="1B1B1B"/>
         </w:rPr>
+      </w:pPr>
+      <w:r>
+        <w:rPr>
+          <w:rFonts w:ascii="Consolas" w:eastAsia="宋体" w:hAnsi="Consolas" w:cs="Consolas"/>
+          <w:color w:val="72E0D1"/>
+          <w:kern w:val="0"/>
+          <w:sz w:val="24"/>
+          <w:szCs w:val="24"/>
+          <w:shd w:val="clear" w:color="auto" w:fill="1B1B1B"/>
+        </w:rPr>
         <w:t>}</w:t>
       </w:r>
+    </w:p>
+    <w:p>
+      <w:pPr>
+        <w:rPr>
+          <w:rFonts w:ascii="Consolas" w:eastAsia="宋体" w:hAnsi="Consolas" w:cs="Consolas"/>
+          <w:color w:val="72E0D1"/>
+          <w:kern w:val="0"/>
+          <w:sz w:val="24"/>
+          <w:szCs w:val="24"/>
+          <w:shd w:val="clear" w:color="auto" w:fill="1B1B1B"/>
+        </w:rPr>
+      </w:pPr>
+    </w:p>
+    <w:p>
+      <w:pPr>
+        <w:rPr>
+          <w:rFonts w:ascii="Consolas" w:eastAsia="宋体" w:hAnsi="Consolas" w:cs="Consolas"/>
+          <w:color w:val="72E0D1"/>
+          <w:kern w:val="0"/>
+          <w:sz w:val="24"/>
+          <w:szCs w:val="24"/>
+          <w:shd w:val="clear" w:color="auto" w:fill="1B1B1B"/>
+        </w:rPr>
+      </w:pPr>
+    </w:p>
+    <w:p>
+      <w:pPr>
+        <w:rPr>
+          <w:rFonts w:ascii="Consolas" w:eastAsia="宋体" w:hAnsi="Consolas" w:cs="Consolas"/>
+          <w:color w:val="72E0D1"/>
+          <w:kern w:val="0"/>
+          <w:sz w:val="24"/>
+          <w:szCs w:val="24"/>
+          <w:shd w:val="clear" w:color="auto" w:fill="1B1B1B"/>
+        </w:rPr>
+      </w:pPr>
+    </w:p>
+    <w:p>
+      <w:pPr>
+        <w:pStyle w:val="1"/>
+      </w:pPr>
+      <w:r>
+        <w:t xml:space="preserve">1. </w:t>
+      </w:r>
+      <w:r>
+        <w:t>为什么避免使用</w:t>
+      </w:r>
+      <w:r>
+        <w:t>100vh</w:t>
+      </w:r>
+    </w:p>
+    <w:p>
+      <w:pPr>
+        <w:pStyle w:val="a5"/>
+        <w:spacing w:before="0" w:beforeAutospacing="0" w:after="0" w:afterAutospacing="0"/>
+        <w:rPr>
+          <w:rFonts w:ascii="Arial" w:hAnsi="Arial" w:cs="Arial"/>
+          <w:color w:val="333333"/>
+        </w:rPr>
+      </w:pPr>
+      <w:r>
+        <w:rPr>
+          <w:rFonts w:ascii="Arial" w:hAnsi="Arial" w:cs="Arial"/>
+          <w:color w:val="333333"/>
+        </w:rPr>
+        <w:t>CSS</w:t>
+      </w:r>
+      <w:r>
+        <w:rPr>
+          <w:rFonts w:ascii="Arial" w:hAnsi="Arial" w:cs="Arial"/>
+          <w:color w:val="333333"/>
+        </w:rPr>
+        <w:t>中的</w:t>
+      </w:r>
+      <w:r>
+        <w:rPr>
+          <w:rFonts w:ascii="Arial" w:hAnsi="Arial" w:cs="Arial"/>
+          <w:color w:val="333333"/>
+        </w:rPr>
+        <w:t>Viewport</w:t>
+      </w:r>
+      <w:r>
+        <w:rPr>
+          <w:rFonts w:ascii="Arial" w:hAnsi="Arial" w:cs="Arial"/>
+          <w:color w:val="333333"/>
+        </w:rPr>
+        <w:t>单元听起来很棒。如果你想将一个元素设置成全屏高度，你可以设置高度</w:t>
+      </w:r>
+      <w:r>
+        <w:rPr>
+          <w:rFonts w:ascii="Arial" w:hAnsi="Arial" w:cs="Arial"/>
+          <w:color w:val="333333"/>
+        </w:rPr>
+        <w:t>:100vh</w:t>
+      </w:r>
+      <w:r>
+        <w:rPr>
+          <w:rFonts w:ascii="Arial" w:hAnsi="Arial" w:cs="Arial"/>
+          <w:color w:val="333333"/>
+        </w:rPr>
+        <w:t>，这样你就有了一个完美的全屏元素，它会随着视口的改变而改变大小</w:t>
+      </w:r>
+      <w:r>
+        <w:rPr>
+          <w:rFonts w:ascii="Arial" w:hAnsi="Arial" w:cs="Arial"/>
+          <w:color w:val="333333"/>
+        </w:rPr>
+        <w:t>!</w:t>
+      </w:r>
+      <w:r>
+        <w:rPr>
+          <w:rFonts w:ascii="Arial" w:hAnsi="Arial" w:cs="Arial"/>
+          <w:color w:val="333333"/>
+        </w:rPr>
+        <w:t>遗憾的是，事实并非如此。</w:t>
+      </w:r>
+      <w:r>
+        <w:rPr>
+          <w:rFonts w:ascii="Arial" w:hAnsi="Arial" w:cs="Arial"/>
+          <w:color w:val="333333"/>
+        </w:rPr>
+        <w:t>100vh</w:t>
+      </w:r>
+      <w:r>
+        <w:rPr>
+          <w:rFonts w:ascii="Arial" w:hAnsi="Arial" w:cs="Arial"/>
+          <w:color w:val="333333"/>
+        </w:rPr>
+        <w:t>在不同的浏览器的实现方式上也有一点微妙的变化，这使得它几乎毫无用处。最好避免</w:t>
+      </w:r>
+      <w:r>
+        <w:rPr>
+          <w:rFonts w:ascii="Arial" w:hAnsi="Arial" w:cs="Arial"/>
+          <w:color w:val="333333"/>
+        </w:rPr>
+        <w:t>100vh</w:t>
+      </w:r>
+      <w:r>
+        <w:rPr>
+          <w:rFonts w:ascii="Arial" w:hAnsi="Arial" w:cs="Arial"/>
+          <w:color w:val="333333"/>
+        </w:rPr>
+        <w:t>，而是依赖</w:t>
+      </w:r>
+      <w:r>
+        <w:rPr>
+          <w:rFonts w:ascii="Arial" w:hAnsi="Arial" w:cs="Arial"/>
+          <w:color w:val="333333"/>
+        </w:rPr>
+        <w:t>javascript</w:t>
+      </w:r>
+      <w:r>
+        <w:rPr>
+          <w:rFonts w:ascii="Arial" w:hAnsi="Arial" w:cs="Arial"/>
+          <w:color w:val="333333"/>
+        </w:rPr>
+        <w:t>来设置高度，以获得完整的视口体验。</w:t>
+      </w:r>
+    </w:p>
+    <w:p>
+      <w:pPr>
+        <w:pStyle w:val="a5"/>
+        <w:spacing w:before="0" w:beforeAutospacing="0" w:after="0" w:afterAutospacing="0"/>
+        <w:rPr>
+          <w:rFonts w:ascii="Arial" w:hAnsi="Arial" w:cs="Arial"/>
+          <w:color w:val="333333"/>
+        </w:rPr>
+      </w:pPr>
+      <w:r>
+        <w:rPr>
+          <w:rFonts w:ascii="Arial" w:hAnsi="Arial" w:cs="Arial"/>
+          <w:color w:val="333333"/>
+        </w:rPr>
+        <w:t>核心问题是移动浏览器</w:t>
+      </w:r>
+      <w:r>
+        <w:rPr>
+          <w:rFonts w:ascii="Arial" w:hAnsi="Arial" w:cs="Arial"/>
+          <w:color w:val="333333"/>
+        </w:rPr>
+        <w:t>(Chrome</w:t>
+      </w:r>
+      <w:r>
+        <w:rPr>
+          <w:rFonts w:ascii="Arial" w:hAnsi="Arial" w:cs="Arial"/>
+          <w:color w:val="333333"/>
+        </w:rPr>
+        <w:t>和</w:t>
+      </w:r>
+      <w:r>
+        <w:rPr>
+          <w:rFonts w:ascii="Arial" w:hAnsi="Arial" w:cs="Arial"/>
+          <w:color w:val="333333"/>
+        </w:rPr>
+        <w:t>Safari)</w:t>
+      </w:r>
+      <w:r>
+        <w:rPr>
+          <w:rFonts w:ascii="Arial" w:hAnsi="Arial" w:cs="Arial"/>
+          <w:color w:val="333333"/>
+        </w:rPr>
+        <w:t>有一个</w:t>
+      </w:r>
+      <w:r>
+        <w:rPr>
+          <w:rFonts w:ascii="Arial" w:hAnsi="Arial" w:cs="Arial"/>
+          <w:color w:val="333333"/>
+        </w:rPr>
+        <w:t>“</w:t>
+      </w:r>
+      <w:r>
+        <w:rPr>
+          <w:rFonts w:ascii="Arial" w:hAnsi="Arial" w:cs="Arial"/>
+          <w:color w:val="333333"/>
+        </w:rPr>
+        <w:t>帮助</w:t>
+      </w:r>
+      <w:r>
+        <w:rPr>
+          <w:rFonts w:ascii="Arial" w:hAnsi="Arial" w:cs="Arial"/>
+          <w:color w:val="333333"/>
+        </w:rPr>
+        <w:t>”</w:t>
+      </w:r>
+      <w:r>
+        <w:rPr>
+          <w:rFonts w:ascii="Arial" w:hAnsi="Arial" w:cs="Arial"/>
+          <w:color w:val="333333"/>
+        </w:rPr>
+        <w:t>功能，地址栏有时可见，有时隐藏，改变了视口的可见大小。这些浏览器没有将</w:t>
+      </w:r>
+      <w:r>
+        <w:rPr>
+          <w:rFonts w:ascii="Arial" w:hAnsi="Arial" w:cs="Arial"/>
+          <w:color w:val="333333"/>
+        </w:rPr>
+        <w:t>100vh</w:t>
+      </w:r>
+      <w:r>
+        <w:rPr>
+          <w:rFonts w:ascii="Arial" w:hAnsi="Arial" w:cs="Arial"/>
+          <w:color w:val="333333"/>
+        </w:rPr>
+        <w:t>的高度调整为视口高度变化时屏幕的可见部分，而是将</w:t>
+      </w:r>
+      <w:r>
+        <w:rPr>
+          <w:rFonts w:ascii="Arial" w:hAnsi="Arial" w:cs="Arial"/>
+          <w:color w:val="333333"/>
+        </w:rPr>
+        <w:t>100vh</w:t>
+      </w:r>
+      <w:r>
+        <w:rPr>
+          <w:rFonts w:ascii="Arial" w:hAnsi="Arial" w:cs="Arial"/>
+          <w:color w:val="333333"/>
+        </w:rPr>
+        <w:t>设置为隐藏地址栏的浏览器高度。结果是，当地址栏可见时，屏幕的底部部分将被切断，从而破坏了</w:t>
+      </w:r>
+      <w:r>
+        <w:rPr>
+          <w:rFonts w:ascii="Arial" w:hAnsi="Arial" w:cs="Arial"/>
+          <w:color w:val="333333"/>
+        </w:rPr>
+        <w:t>100vh</w:t>
+      </w:r>
+      <w:r>
+        <w:rPr>
+          <w:rFonts w:ascii="Arial" w:hAnsi="Arial" w:cs="Arial"/>
+          <w:color w:val="333333"/>
+        </w:rPr>
+        <w:t>的初衷。</w:t>
+      </w:r>
+    </w:p>
+    <w:p>
+      <w:pPr>
+        <w:pStyle w:val="a5"/>
+        <w:spacing w:before="0" w:beforeAutospacing="0" w:after="0" w:afterAutospacing="0"/>
+        <w:rPr>
+          <w:rFonts w:ascii="Arial" w:hAnsi="Arial" w:cs="Arial"/>
+          <w:color w:val="333333"/>
+        </w:rPr>
+      </w:pPr>
+      <w:r>
+        <w:rPr>
+          <w:rFonts w:ascii="Arial" w:hAnsi="Arial" w:cs="Arial"/>
+          <w:color w:val="333333"/>
+        </w:rPr>
+        <w:t>如下所示：</w:t>
+      </w:r>
+    </w:p>
+    <w:p>
+      <w:pPr>
+        <w:pStyle w:val="picbox"/>
+        <w:spacing w:before="90" w:beforeAutospacing="0" w:after="90" w:afterAutospacing="0"/>
+        <w:jc w:val="center"/>
+        <w:rPr>
+          <w:rFonts w:ascii="Arial" w:hAnsi="Arial" w:cs="Arial"/>
+          <w:color w:val="333333"/>
+        </w:rPr>
+      </w:pPr>
+      <w:r>
+        <w:rPr>
+          <w:rFonts w:ascii="Arial" w:hAnsi="Arial" w:cs="Arial"/>
+          <w:noProof/>
+          <w:color w:val="333333"/>
+        </w:rPr>
+        <w:lastRenderedPageBreak/>
+        <w:drawing>
+          <wp:inline distT="0" distB="0" distL="0" distR="0">
+            <wp:extent cx="10285095" cy="7278370"/>
+            <wp:effectExtent l="0" t="0" r="1905" b="0"/>
+            <wp:docPr id="1" name="图片 1" descr="https://wx4.sinaimg.cn/large/5224211bly4gjx0w6el8aj20u00l8glr.jpg"/>
+            <wp:cNvGraphicFramePr>
+              <a:graphicFrameLocks xmlns:a="http://schemas.openxmlformats.org/drawingml/2006/main" noChangeAspect="1"/>
+            </wp:cNvGraphicFramePr>
+            <a:graphic xmlns:a="http://schemas.openxmlformats.org/drawingml/2006/main">
+              <a:graphicData uri="http://schemas.openxmlformats.org/drawingml/2006/picture">
+                <pic:pic xmlns:pic="http://schemas.openxmlformats.org/drawingml/2006/picture">
+                  <pic:nvPicPr>
+                    <pic:cNvPr id="0" name="Picture 1" descr="https://wx4.sinaimg.cn/large/5224211bly4gjx0w6el8aj20u00l8glr.jpg"/>
+                    <pic:cNvPicPr>
+                      <a:picLocks noChangeAspect="1" noChangeArrowheads="1"/>
+                    </pic:cNvPicPr>
+                  </pic:nvPicPr>
+                  <pic:blipFill>
+                    <a:blip r:embed="rId6">
+                      <a:extLst>
+                        <a:ext uri="{28A0092B-C50C-407E-A947-70E740481C1C}">
+                          <a14:useLocalDpi xmlns:a14="http://schemas.microsoft.com/office/drawing/2010/main" val="0"/>
+                        </a:ext>
+                      </a:extLst>
+                    </a:blip>
+                    <a:srcRect/>
+                    <a:stretch>
+                      <a:fillRect/>
+                    </a:stretch>
+                  </pic:blipFill>
+                  <pic:spPr bwMode="auto">
+                    <a:xfrm>
+                      <a:off x="0" y="0"/>
+                      <a:ext cx="10285095" cy="7278370"/>
+                    </a:xfrm>
+                    <a:prstGeom prst="rect">
+                      <a:avLst/>
+                    </a:prstGeom>
+                    <a:noFill/>
+                    <a:ln>
+                      <a:noFill/>
+                    </a:ln>
+                  </pic:spPr>
+                </pic:pic>
+              </a:graphicData>
+            </a:graphic>
+          </wp:inline>
+        </w:drawing>
+      </w:r>
+    </w:p>
+    <w:p>
+      <w:pPr>
+        <w:pStyle w:val="a5"/>
+        <w:spacing w:before="0" w:beforeAutospacing="0" w:after="0" w:afterAutospacing="0"/>
+        <w:rPr>
+          <w:rFonts w:ascii="Arial" w:hAnsi="Arial" w:cs="Arial"/>
+          <w:color w:val="333333"/>
+        </w:rPr>
+      </w:pPr>
+      <w:r>
+        <w:rPr>
+          <w:rFonts w:ascii="Arial" w:hAnsi="Arial" w:cs="Arial"/>
+          <w:color w:val="333333"/>
+        </w:rPr>
+        <w:t>当地址栏可见时，由于移动浏览器不正确地将</w:t>
+      </w:r>
+      <w:r>
+        <w:rPr>
+          <w:rFonts w:ascii="Arial" w:hAnsi="Arial" w:cs="Arial"/>
+          <w:color w:val="333333"/>
+        </w:rPr>
+        <w:t>100vh</w:t>
+      </w:r>
+      <w:r>
+        <w:rPr>
+          <w:rFonts w:ascii="Arial" w:hAnsi="Arial" w:cs="Arial"/>
+          <w:color w:val="333333"/>
+        </w:rPr>
+        <w:t>设置为屏幕高度而没有显示地址栏，因此屏幕底部被切断。在上图中，应该在屏幕底部的按钮被隐藏了。更糟糕的是，当用户第一次使用手机访问网站时，地址栏会显示在页面顶部，因此用户体验是很糟糕的。</w:t>
+      </w:r>
+    </w:p>
+    <w:p>
+      <w:pPr>
+        <w:pStyle w:val="2"/>
+        <w:rPr>
+          <w:rFonts w:ascii="Arial" w:hAnsi="Arial" w:cs="Arial"/>
+          <w:color w:val="333333"/>
+          <w:sz w:val="36"/>
+          <w:szCs w:val="36"/>
+        </w:rPr>
+      </w:pPr>
+      <w:r>
+        <w:lastRenderedPageBreak/>
+        <w:t xml:space="preserve">2. </w:t>
+      </w:r>
+      <w:r>
+        <w:t>解决方案</w:t>
+      </w:r>
+      <w:r>
+        <w:rPr>
+          <w:rFonts w:ascii="Arial" w:eastAsiaTheme="minorEastAsia" w:hAnsi="Arial" w:cs="Arial"/>
+          <w:color w:val="333333"/>
+          <w:kern w:val="44"/>
+          <w:sz w:val="36"/>
+          <w:szCs w:val="36"/>
+        </w:rPr>
+        <w:t xml:space="preserve"> </w:t>
+      </w:r>
+      <w:r>
+        <w:rPr>
+          <w:rFonts w:ascii="Arial" w:hAnsi="Arial" w:cs="Arial"/>
+          <w:color w:val="333333"/>
+          <w:sz w:val="36"/>
+          <w:szCs w:val="36"/>
+        </w:rPr>
+        <w:t>使用</w:t>
+      </w:r>
+      <w:r>
+        <w:rPr>
+          <w:rFonts w:ascii="Arial" w:hAnsi="Arial" w:cs="Arial"/>
+          <w:color w:val="333333"/>
+          <w:sz w:val="36"/>
+          <w:szCs w:val="36"/>
+        </w:rPr>
+        <w:t>window.innerHeight</w:t>
+      </w:r>
+    </w:p>
+    <w:p>
+      <w:pPr>
+        <w:pStyle w:val="a5"/>
+        <w:spacing w:before="0" w:beforeAutospacing="0" w:after="0" w:afterAutospacing="0"/>
+        <w:rPr>
+          <w:rFonts w:ascii="Arial" w:hAnsi="Arial" w:cs="Arial"/>
+          <w:color w:val="333333"/>
+        </w:rPr>
+      </w:pPr>
+      <w:r>
+        <w:rPr>
+          <w:rFonts w:ascii="Arial" w:hAnsi="Arial" w:cs="Arial"/>
+          <w:color w:val="333333"/>
+        </w:rPr>
+        <w:t>解决这个问题的一种方法是依赖</w:t>
+      </w:r>
+      <w:r>
+        <w:rPr>
+          <w:rFonts w:ascii="Arial" w:hAnsi="Arial" w:cs="Arial"/>
+          <w:color w:val="333333"/>
+        </w:rPr>
+        <w:t>javascript</w:t>
+      </w:r>
+      <w:r>
+        <w:rPr>
+          <w:rFonts w:ascii="Arial" w:hAnsi="Arial" w:cs="Arial"/>
+          <w:color w:val="333333"/>
+        </w:rPr>
+        <w:t>而不是</w:t>
+      </w:r>
+      <w:r>
+        <w:rPr>
+          <w:rFonts w:ascii="Arial" w:hAnsi="Arial" w:cs="Arial"/>
+          <w:color w:val="333333"/>
+        </w:rPr>
+        <w:t>css</w:t>
+      </w:r>
+      <w:r>
+        <w:rPr>
+          <w:rFonts w:ascii="Arial" w:hAnsi="Arial" w:cs="Arial"/>
+          <w:color w:val="333333"/>
+        </w:rPr>
+        <w:t>。当页面加载时，将高度设置为</w:t>
+      </w:r>
+      <w:r>
+        <w:rPr>
+          <w:rFonts w:ascii="Arial" w:hAnsi="Arial" w:cs="Arial"/>
+          <w:color w:val="333333"/>
+        </w:rPr>
+        <w:t>window.innerHeight</w:t>
+      </w:r>
+      <w:r>
+        <w:rPr>
+          <w:rFonts w:ascii="Arial" w:hAnsi="Arial" w:cs="Arial"/>
+          <w:color w:val="333333"/>
+        </w:rPr>
+        <w:t>将正确地将高度设置为窗口的可见部分。如果地址栏是可见的，那么</w:t>
+      </w:r>
+      <w:r>
+        <w:rPr>
+          <w:rFonts w:ascii="Arial" w:hAnsi="Arial" w:cs="Arial"/>
+          <w:color w:val="333333"/>
+        </w:rPr>
+        <w:t>window.innerHeight</w:t>
+      </w:r>
+      <w:r>
+        <w:rPr>
+          <w:rFonts w:ascii="Arial" w:hAnsi="Arial" w:cs="Arial"/>
+          <w:color w:val="333333"/>
+        </w:rPr>
+        <w:t>是全屏的高度。如果地址栏是隐藏的，那么</w:t>
+      </w:r>
+      <w:r>
+        <w:rPr>
+          <w:rFonts w:ascii="Arial" w:hAnsi="Arial" w:cs="Arial"/>
+          <w:color w:val="333333"/>
+        </w:rPr>
+        <w:t>window.innerHeight</w:t>
+      </w:r>
+      <w:r>
+        <w:rPr>
+          <w:rFonts w:ascii="Arial" w:hAnsi="Arial" w:cs="Arial"/>
+          <w:color w:val="333333"/>
+        </w:rPr>
+        <w:t>将是屏幕可见部分的高度，正如您所期望的那样。</w:t>
+      </w:r>
+    </w:p>
+    <w:p/>
+    <w:p/>
+    <w:p/>
+    <w:p>
+      <w:pPr>
+        <w:pStyle w:val="1"/>
+        <w:shd w:val="clear" w:color="auto" w:fill="FFFFFF"/>
+        <w:wordWrap w:val="0"/>
+        <w:spacing w:before="0" w:after="0"/>
+        <w:rPr>
+          <w:rFonts w:ascii="微软雅黑" w:eastAsia="微软雅黑" w:hAnsi="微软雅黑"/>
+          <w:color w:val="222226"/>
+          <w:sz w:val="42"/>
+          <w:szCs w:val="42"/>
+        </w:rPr>
+      </w:pPr>
+      <w:r>
+        <w:rPr>
+          <w:rFonts w:ascii="微软雅黑" w:eastAsia="微软雅黑" w:hAnsi="微软雅黑" w:hint="eastAsia"/>
+          <w:color w:val="222226"/>
+          <w:sz w:val="42"/>
+          <w:szCs w:val="42"/>
+        </w:rPr>
+        <w:t>使用line-height垂直居中在安卓手机上效果不好</w:t>
+      </w:r>
+    </w:p>
+    <w:p>
+      <w:pPr>
+        <w:rPr>
+          <w:b/>
+        </w:rPr>
+      </w:pPr>
+    </w:p>
+    <w:p>
+      <w:pPr>
+        <w:rPr>
+          <w:b/>
+        </w:rPr>
+      </w:pPr>
+    </w:p>
+    <w:p>
+      <w:pPr>
+        <w:rPr>
+          <w:rFonts w:hint="eastAsia"/>
+          <w:b/>
+        </w:rPr>
+      </w:pPr>
+      <w:r>
+        <w:rPr>
+          <w:rFonts w:hint="eastAsia"/>
+          <w:b/>
+        </w:rPr>
+        <w:t>将字体，高度放大一倍后缩小：</w:t>
+      </w:r>
+    </w:p>
+    <w:p>
+      <w:pPr>
+        <w:rPr>
+          <w:b/>
+        </w:rPr>
+      </w:pPr>
+      <w:r>
+        <w:rPr>
+          <w:b/>
+        </w:rPr>
+        <w:t>div{</w:t>
+      </w:r>
+    </w:p>
+    <w:p>
+      <w:pPr>
+        <w:rPr>
+          <w:rFonts w:hint="eastAsia"/>
+          <w:b/>
+        </w:rPr>
+      </w:pPr>
+      <w:r>
+        <w:rPr>
+          <w:rFonts w:hint="eastAsia"/>
+          <w:b/>
+        </w:rPr>
+        <w:t xml:space="preserve">  font-size: 24px;  // </w:t>
+      </w:r>
+      <w:r>
+        <w:rPr>
+          <w:rFonts w:hint="eastAsia"/>
+          <w:b/>
+        </w:rPr>
+        <w:t>设置为原来值的两倍</w:t>
+      </w:r>
+    </w:p>
+    <w:p>
+      <w:pPr>
+        <w:rPr>
+          <w:rFonts w:hint="eastAsia"/>
+          <w:b/>
+        </w:rPr>
+      </w:pPr>
+      <w:r>
+        <w:rPr>
+          <w:rFonts w:hint="eastAsia"/>
+          <w:b/>
+        </w:rPr>
+        <w:t xml:space="preserve">  height: 40px;  // </w:t>
+      </w:r>
+      <w:r>
+        <w:rPr>
+          <w:rFonts w:hint="eastAsia"/>
+          <w:b/>
+        </w:rPr>
+        <w:t>设置为原来值的两倍</w:t>
+      </w:r>
+    </w:p>
+    <w:p>
+      <w:pPr>
+        <w:rPr>
+          <w:rFonts w:hint="eastAsia"/>
+          <w:b/>
+        </w:rPr>
+      </w:pPr>
+      <w:r>
+        <w:rPr>
+          <w:rFonts w:hint="eastAsia"/>
+          <w:b/>
+        </w:rPr>
+        <w:t xml:space="preserve">  line-height: 40px;  // </w:t>
+      </w:r>
+      <w:r>
+        <w:rPr>
+          <w:rFonts w:hint="eastAsia"/>
+          <w:b/>
+        </w:rPr>
+        <w:t>设置为原来值的两倍</w:t>
+      </w:r>
+    </w:p>
+    <w:p>
+      <w:pPr>
+        <w:rPr>
+          <w:b/>
+        </w:rPr>
+      </w:pPr>
+      <w:r>
+        <w:rPr>
+          <w:b/>
+        </w:rPr>
+        <w:t xml:space="preserve">  transform: scale(0.5);</w:t>
+      </w:r>
+    </w:p>
+    <w:p>
+      <w:pPr>
+        <w:rPr>
+          <w:rFonts w:hint="eastAsia"/>
+          <w:b/>
+        </w:rPr>
+      </w:pPr>
+      <w:r>
+        <w:rPr>
+          <w:rFonts w:hint="eastAsia"/>
+          <w:b/>
+        </w:rPr>
+        <w:t xml:space="preserve">  transform-origin: 0</w:t>
+      </w:r>
+      <w:r>
+        <w:rPr>
+          <w:b/>
+        </w:rPr>
+        <w:t>.5</w:t>
+      </w:r>
+      <w:r>
+        <w:rPr>
+          <w:rFonts w:hint="eastAsia"/>
+          <w:b/>
+        </w:rPr>
+        <w:t xml:space="preserve"> 0; // </w:t>
+      </w:r>
+      <w:r>
+        <w:rPr>
+          <w:rFonts w:hint="eastAsia"/>
+          <w:b/>
+        </w:rPr>
+        <w:t>根据实际设置</w:t>
+      </w:r>
+    </w:p>
+    <w:p>
+      <w:pPr>
+        <w:rPr>
+          <w:b/>
+        </w:rPr>
+      </w:pPr>
+      <w:r>
+        <w:rPr>
+          <w:b/>
+        </w:rPr>
+        <w:t>}</w:t>
+      </w:r>
+    </w:p>
+    <w:p>
+      <w:pPr>
+        <w:rPr>
+          <w:b/>
+        </w:rPr>
+      </w:pPr>
+    </w:p>
+    <w:p>
+      <w:pPr>
+        <w:rPr>
+          <w:b/>
+        </w:rPr>
+      </w:pPr>
+    </w:p>
+    <w:p>
+      <w:pPr>
+        <w:pStyle w:val="1"/>
+      </w:pPr>
+      <w:hyperlink r:id="rId7" w:history="1">
+        <w:r>
+          <w:rPr>
+            <w:rStyle w:val="a6"/>
+            <w:rFonts w:hint="eastAsia"/>
+            <w:color w:val="auto"/>
+            <w:u w:val="none"/>
+          </w:rPr>
+          <w:t>移动端用户设置字体放大导致的问题</w:t>
+        </w:r>
+      </w:hyperlink>
+    </w:p>
+    <w:p/>
+    <w:p>
+      <w:pPr>
+        <w:rPr>
+          <w:rFonts w:hint="eastAsia"/>
+        </w:rPr>
+      </w:pPr>
+      <w:r>
+        <w:rPr>
+          <w:rFonts w:hint="eastAsia"/>
+        </w:rPr>
+        <w:t>针对</w:t>
+      </w:r>
+      <w:r>
+        <w:rPr>
+          <w:rFonts w:hint="eastAsia"/>
+        </w:rPr>
+        <w:t>iOS</w:t>
+      </w:r>
+      <w:r>
+        <w:rPr>
+          <w:rFonts w:hint="eastAsia"/>
+        </w:rPr>
+        <w:t>，调整字体大小本身只是改变</w:t>
+      </w:r>
+      <w:r>
+        <w:rPr>
+          <w:rFonts w:hint="eastAsia"/>
+        </w:rPr>
+        <w:t>body</w:t>
+      </w:r>
+      <w:r>
+        <w:rPr>
+          <w:rFonts w:hint="eastAsia"/>
+        </w:rPr>
+        <w:t>的</w:t>
+      </w:r>
+      <w:r>
+        <w:rPr>
+          <w:rFonts w:hint="eastAsia"/>
+        </w:rPr>
+        <w:t>css</w:t>
+      </w:r>
+      <w:r>
+        <w:rPr>
+          <w:rFonts w:hint="eastAsia"/>
+        </w:rPr>
+        <w:t>属性，因此可以通过覆盖样式来控制。</w:t>
+      </w:r>
+    </w:p>
+    <w:p/>
+    <w:p>
+      <w:r>
+        <w:t>body {</w:t>
+      </w:r>
+    </w:p>
+    <w:p>
+      <w:r>
+        <w:t xml:space="preserve">    -webkit-text-size-adjust: 100% !important;</w:t>
+      </w:r>
+    </w:p>
+    <w:p>
+      <w:r>
+        <w:t>}</w:t>
+      </w:r>
+    </w:p>
+    <w:p/>
+    <w:p/>
+    <w:p>
+      <w:pPr>
+        <w:widowControl/>
+        <w:shd w:val="clear" w:color="auto" w:fill="FFFFFF"/>
+        <w:jc w:val="left"/>
+        <w:rPr>
+          <w:rFonts w:ascii="微软雅黑" w:eastAsia="微软雅黑" w:hAnsi="微软雅黑" w:cs="宋体"/>
+          <w:color w:val="333333"/>
+          <w:kern w:val="0"/>
+          <w:szCs w:val="21"/>
+        </w:rPr>
+      </w:pPr>
+      <w:r>
+        <w:rPr>
+          <w:rFonts w:ascii="微软雅黑" w:eastAsia="微软雅黑" w:hAnsi="微软雅黑" w:cs="宋体" w:hint="eastAsia"/>
+          <w:color w:val="333333"/>
+          <w:kern w:val="0"/>
+          <w:szCs w:val="21"/>
+        </w:rPr>
+        <w:t>如果我们的页面字体大小都使用</w:t>
+      </w:r>
+      <w:r>
+        <w:rPr>
+          <w:rFonts w:ascii="宋体" w:eastAsia="宋体" w:hAnsi="宋体" w:cs="宋体" w:hint="eastAsia"/>
+          <w:color w:val="333333"/>
+          <w:kern w:val="0"/>
+          <w:sz w:val="24"/>
+          <w:szCs w:val="24"/>
+        </w:rPr>
+        <w:t>rem</w:t>
+      </w:r>
+      <w:r>
+        <w:rPr>
+          <w:rFonts w:ascii="微软雅黑" w:eastAsia="微软雅黑" w:hAnsi="微软雅黑" w:cs="宋体" w:hint="eastAsia"/>
+          <w:color w:val="333333"/>
+          <w:kern w:val="0"/>
+          <w:szCs w:val="21"/>
+        </w:rPr>
+        <w:t>进行声明，那么我们就只需要在页面加载的时候根据缩放比例计算出</w:t>
+      </w:r>
+      <w:r>
+        <w:rPr>
+          <w:rFonts w:ascii="宋体" w:eastAsia="宋体" w:hAnsi="宋体" w:cs="宋体" w:hint="eastAsia"/>
+          <w:color w:val="333333"/>
+          <w:kern w:val="0"/>
+          <w:sz w:val="24"/>
+          <w:szCs w:val="24"/>
+        </w:rPr>
+        <w:t>html</w:t>
+      </w:r>
+      <w:r>
+        <w:rPr>
+          <w:rFonts w:ascii="微软雅黑" w:eastAsia="微软雅黑" w:hAnsi="微软雅黑" w:cs="宋体" w:hint="eastAsia"/>
+          <w:color w:val="333333"/>
+          <w:kern w:val="0"/>
+          <w:szCs w:val="21"/>
+        </w:rPr>
+        <w:t>元素的字体大小即可！详见下方代码：</w:t>
+      </w:r>
+    </w:p>
+    <w:p>
+      <w:pPr>
+        <w:widowControl/>
+        <w:shd w:val="clear" w:color="auto" w:fill="FFFFFF"/>
+        <w:tabs>
+          <w:tab w:val="left" w:pos="916"/>
+          <w:tab w:val="left" w:pos="1832"/>
+          <w:tab w:val="left" w:pos="2748"/>
+          <w:tab w:val="left" w:pos="3664"/>
+          <w:tab w:val="left" w:pos="4580"/>
+          <w:tab w:val="left" w:pos="5496"/>
+          <w:tab w:val="left" w:pos="6412"/>
+          <w:tab w:val="left" w:pos="7328"/>
+          <w:tab w:val="left" w:pos="8244"/>
+          <w:tab w:val="left" w:pos="9160"/>
+          <w:tab w:val="left" w:pos="10076"/>
+          <w:tab w:val="left" w:pos="10992"/>
+          <w:tab w:val="left" w:pos="11908"/>
+          <w:tab w:val="left" w:pos="12824"/>
+          <w:tab w:val="left" w:pos="13740"/>
+          <w:tab w:val="left" w:pos="14656"/>
+        </w:tabs>
+        <w:jc w:val="left"/>
+        <w:rPr>
+          <w:rFonts w:ascii="Courier New" w:eastAsia="宋体" w:hAnsi="Courier New" w:cs="Courier New"/>
+          <w:color w:val="0000FF"/>
+          <w:kern w:val="0"/>
+          <w:sz w:val="24"/>
+          <w:szCs w:val="24"/>
+          <w:bdr w:val="single" w:sz="6" w:space="4" w:color="CCCCCC" w:frame="1"/>
+          <w:shd w:val="clear" w:color="auto" w:fill="F5F5F5"/>
+        </w:rPr>
+      </w:pPr>
+      <w:r>
+        <w:rPr>
+          <w:rFonts w:ascii="Courier New" w:eastAsia="宋体" w:hAnsi="Courier New" w:cs="Courier New"/>
+          <w:color w:val="000000"/>
+          <w:kern w:val="0"/>
+          <w:sz w:val="24"/>
+          <w:szCs w:val="24"/>
+          <w:bdr w:val="single" w:sz="6" w:space="4" w:color="CCCCCC" w:frame="1"/>
+          <w:shd w:val="clear" w:color="auto" w:fill="F5F5F5"/>
+        </w:rPr>
+        <w:lastRenderedPageBreak/>
+        <w:t>(</w:t>
+      </w:r>
+      <w:r>
+        <w:rPr>
+          <w:rFonts w:ascii="Courier New" w:eastAsia="宋体" w:hAnsi="Courier New" w:cs="Courier New"/>
+          <w:color w:val="0000FF"/>
+          <w:kern w:val="0"/>
+          <w:sz w:val="24"/>
+          <w:szCs w:val="24"/>
+          <w:bdr w:val="single" w:sz="6" w:space="4" w:color="CCCCCC" w:frame="1"/>
+          <w:shd w:val="clear" w:color="auto" w:fill="F5F5F5"/>
+        </w:rPr>
+        <w:t>function(){</w:t>
+      </w:r>
+    </w:p>
+    <w:p>
+      <w:pPr>
+        <w:widowControl/>
+        <w:shd w:val="clear" w:color="auto" w:fill="FFFFFF"/>
+        <w:tabs>
+          <w:tab w:val="left" w:pos="916"/>
+          <w:tab w:val="left" w:pos="1832"/>
+          <w:tab w:val="left" w:pos="2748"/>
+          <w:tab w:val="left" w:pos="3664"/>
+          <w:tab w:val="left" w:pos="4580"/>
+          <w:tab w:val="left" w:pos="5496"/>
+          <w:tab w:val="left" w:pos="6412"/>
+          <w:tab w:val="left" w:pos="7328"/>
+          <w:tab w:val="left" w:pos="8244"/>
+          <w:tab w:val="left" w:pos="9160"/>
+          <w:tab w:val="left" w:pos="10076"/>
+          <w:tab w:val="left" w:pos="10992"/>
+          <w:tab w:val="left" w:pos="11908"/>
+          <w:tab w:val="left" w:pos="12824"/>
+          <w:tab w:val="left" w:pos="13740"/>
+          <w:tab w:val="left" w:pos="14656"/>
+        </w:tabs>
+        <w:jc w:val="left"/>
+        <w:rPr>
+          <w:rFonts w:ascii="Courier New" w:eastAsia="宋体" w:hAnsi="Courier New" w:cs="Courier New"/>
+          <w:color w:val="A31515"/>
+          <w:kern w:val="0"/>
+          <w:sz w:val="24"/>
+          <w:szCs w:val="24"/>
+          <w:bdr w:val="single" w:sz="6" w:space="4" w:color="CCCCCC" w:frame="1"/>
+          <w:shd w:val="clear" w:color="auto" w:fill="F5F5F5"/>
+        </w:rPr>
+      </w:pPr>
+      <w:r>
+        <w:rPr>
+          <w:rFonts w:ascii="Courier New" w:eastAsia="宋体" w:hAnsi="Courier New" w:cs="Courier New"/>
+          <w:color w:val="0000FF"/>
+          <w:kern w:val="0"/>
+          <w:sz w:val="24"/>
+          <w:szCs w:val="24"/>
+          <w:bdr w:val="single" w:sz="6" w:space="4" w:color="CCCCCC" w:frame="1"/>
+          <w:shd w:val="clear" w:color="auto" w:fill="F5F5F5"/>
+        </w:rPr>
+        <w:t xml:space="preserve">    var $dom = document.createElement(</w:t>
+      </w:r>
+      <w:r>
+        <w:rPr>
+          <w:rFonts w:ascii="Courier New" w:eastAsia="宋体" w:hAnsi="Courier New" w:cs="Courier New"/>
+          <w:color w:val="A31515"/>
+          <w:kern w:val="0"/>
+          <w:sz w:val="24"/>
+          <w:szCs w:val="24"/>
+          <w:bdr w:val="single" w:sz="6" w:space="4" w:color="CCCCCC" w:frame="1"/>
+          <w:shd w:val="clear" w:color="auto" w:fill="F5F5F5"/>
+        </w:rPr>
+        <w:t>'div');</w:t>
+      </w:r>
+    </w:p>
+    <w:p>
+      <w:pPr>
+        <w:widowControl/>
+        <w:shd w:val="clear" w:color="auto" w:fill="FFFFFF"/>
+        <w:tabs>
+          <w:tab w:val="left" w:pos="916"/>
+          <w:tab w:val="left" w:pos="1832"/>
+          <w:tab w:val="left" w:pos="2748"/>
+          <w:tab w:val="left" w:pos="3664"/>
+          <w:tab w:val="left" w:pos="4580"/>
+          <w:tab w:val="left" w:pos="5496"/>
+          <w:tab w:val="left" w:pos="6412"/>
+          <w:tab w:val="left" w:pos="7328"/>
+          <w:tab w:val="left" w:pos="8244"/>
+          <w:tab w:val="left" w:pos="9160"/>
+          <w:tab w:val="left" w:pos="10076"/>
+          <w:tab w:val="left" w:pos="10992"/>
+          <w:tab w:val="left" w:pos="11908"/>
+          <w:tab w:val="left" w:pos="12824"/>
+          <w:tab w:val="left" w:pos="13740"/>
+          <w:tab w:val="left" w:pos="14656"/>
+        </w:tabs>
+        <w:jc w:val="left"/>
+        <w:rPr>
+          <w:rFonts w:ascii="Courier New" w:eastAsia="宋体" w:hAnsi="Courier New" w:cs="Courier New"/>
+          <w:color w:val="A31515"/>
+          <w:kern w:val="0"/>
+          <w:sz w:val="24"/>
+          <w:szCs w:val="24"/>
+          <w:bdr w:val="single" w:sz="6" w:space="4" w:color="CCCCCC" w:frame="1"/>
+          <w:shd w:val="clear" w:color="auto" w:fill="F5F5F5"/>
+        </w:rPr>
+      </w:pPr>
+      <w:r>
+        <w:rPr>
+          <w:rFonts w:ascii="Courier New" w:eastAsia="宋体" w:hAnsi="Courier New" w:cs="Courier New"/>
+          <w:color w:val="A31515"/>
+          <w:kern w:val="0"/>
+          <w:sz w:val="24"/>
+          <w:szCs w:val="24"/>
+          <w:bdr w:val="single" w:sz="6" w:space="4" w:color="CCCCCC" w:frame="1"/>
+          <w:shd w:val="clear" w:color="auto" w:fill="F5F5F5"/>
+        </w:rPr>
+        <w:t xml:space="preserve">    $dom.style = 'font-size:10px;';</w:t>
+      </w:r>
+    </w:p>
+    <w:p>
+      <w:pPr>
+        <w:widowControl/>
+        <w:shd w:val="clear" w:color="auto" w:fill="FFFFFF"/>
+        <w:tabs>
+          <w:tab w:val="left" w:pos="916"/>
+          <w:tab w:val="left" w:pos="1832"/>
+          <w:tab w:val="left" w:pos="2748"/>
+          <w:tab w:val="left" w:pos="3664"/>
+          <w:tab w:val="left" w:pos="4580"/>
+          <w:tab w:val="left" w:pos="5496"/>
+          <w:tab w:val="left" w:pos="6412"/>
+          <w:tab w:val="left" w:pos="7328"/>
+          <w:tab w:val="left" w:pos="8244"/>
+          <w:tab w:val="left" w:pos="9160"/>
+          <w:tab w:val="left" w:pos="10076"/>
+          <w:tab w:val="left" w:pos="10992"/>
+          <w:tab w:val="left" w:pos="11908"/>
+          <w:tab w:val="left" w:pos="12824"/>
+          <w:tab w:val="left" w:pos="13740"/>
+          <w:tab w:val="left" w:pos="14656"/>
+        </w:tabs>
+        <w:jc w:val="left"/>
+        <w:rPr>
+          <w:rFonts w:ascii="Courier New" w:eastAsia="宋体" w:hAnsi="Courier New" w:cs="Courier New"/>
+          <w:color w:val="0000FF"/>
+          <w:kern w:val="0"/>
+          <w:sz w:val="24"/>
+          <w:szCs w:val="24"/>
+          <w:bdr w:val="single" w:sz="6" w:space="4" w:color="CCCCCC" w:frame="1"/>
+          <w:shd w:val="clear" w:color="auto" w:fill="F5F5F5"/>
+        </w:rPr>
+      </w:pPr>
+      <w:r>
+        <w:rPr>
+          <w:rFonts w:ascii="Courier New" w:eastAsia="宋体" w:hAnsi="Courier New" w:cs="Courier New"/>
+          <w:color w:val="A31515"/>
+          <w:kern w:val="0"/>
+          <w:sz w:val="24"/>
+          <w:szCs w:val="24"/>
+          <w:bdr w:val="single" w:sz="6" w:space="4" w:color="CCCCCC" w:frame="1"/>
+          <w:shd w:val="clear" w:color="auto" w:fill="F5F5F5"/>
+        </w:rPr>
+        <w:t xml:space="preserve">    </w:t>
+      </w:r>
+      <w:r>
+        <w:rPr>
+          <w:rFonts w:ascii="Courier New" w:eastAsia="宋体" w:hAnsi="Courier New" w:cs="Courier New"/>
+          <w:color w:val="0000FF"/>
+          <w:kern w:val="0"/>
+          <w:sz w:val="24"/>
+          <w:szCs w:val="24"/>
+          <w:bdr w:val="single" w:sz="6" w:space="4" w:color="CCCCCC" w:frame="1"/>
+          <w:shd w:val="clear" w:color="auto" w:fill="F5F5F5"/>
+        </w:rPr>
+        <w:t>document.body.appendChild($dom);</w:t>
+      </w:r>
+    </w:p>
+    <w:p>
+      <w:pPr>
+        <w:widowControl/>
+        <w:shd w:val="clear" w:color="auto" w:fill="FFFFFF"/>
+        <w:tabs>
+          <w:tab w:val="left" w:pos="916"/>
+          <w:tab w:val="left" w:pos="1832"/>
+          <w:tab w:val="left" w:pos="2748"/>
+          <w:tab w:val="left" w:pos="3664"/>
+          <w:tab w:val="left" w:pos="4580"/>
+          <w:tab w:val="left" w:pos="5496"/>
+          <w:tab w:val="left" w:pos="6412"/>
+          <w:tab w:val="left" w:pos="7328"/>
+          <w:tab w:val="left" w:pos="8244"/>
+          <w:tab w:val="left" w:pos="9160"/>
+          <w:tab w:val="left" w:pos="10076"/>
+          <w:tab w:val="left" w:pos="10992"/>
+          <w:tab w:val="left" w:pos="11908"/>
+          <w:tab w:val="left" w:pos="12824"/>
+          <w:tab w:val="left" w:pos="13740"/>
+          <w:tab w:val="left" w:pos="14656"/>
+        </w:tabs>
+        <w:jc w:val="left"/>
+        <w:rPr>
+          <w:rFonts w:ascii="Courier New" w:eastAsia="宋体" w:hAnsi="Courier New" w:cs="Courier New"/>
+          <w:color w:val="008000"/>
+          <w:kern w:val="0"/>
+          <w:sz w:val="24"/>
+          <w:szCs w:val="24"/>
+          <w:bdr w:val="single" w:sz="6" w:space="4" w:color="CCCCCC" w:frame="1"/>
+          <w:shd w:val="clear" w:color="auto" w:fill="F5F5F5"/>
+        </w:rPr>
+      </w:pPr>
+      <w:r>
+        <w:rPr>
+          <w:rFonts w:ascii="Courier New" w:eastAsia="宋体" w:hAnsi="Courier New" w:cs="Courier New"/>
+          <w:color w:val="0000FF"/>
+          <w:kern w:val="0"/>
+          <w:sz w:val="24"/>
+          <w:szCs w:val="24"/>
+          <w:bdr w:val="single" w:sz="6" w:space="4" w:color="CCCCCC" w:frame="1"/>
+          <w:shd w:val="clear" w:color="auto" w:fill="F5F5F5"/>
+        </w:rPr>
+        <w:t xml:space="preserve">    </w:t>
+      </w:r>
+      <w:r>
+        <w:rPr>
+          <w:rFonts w:ascii="Courier New" w:eastAsia="宋体" w:hAnsi="Courier New" w:cs="Courier New"/>
+          <w:color w:val="008000"/>
+          <w:kern w:val="0"/>
+          <w:sz w:val="24"/>
+          <w:szCs w:val="24"/>
+          <w:bdr w:val="single" w:sz="6" w:space="4" w:color="CCCCCC" w:frame="1"/>
+          <w:shd w:val="clear" w:color="auto" w:fill="F5F5F5"/>
+        </w:rPr>
+        <w:t xml:space="preserve">// </w:t>
+      </w:r>
+      <w:r>
+        <w:rPr>
+          <w:rFonts w:ascii="Courier New" w:eastAsia="宋体" w:hAnsi="Courier New" w:cs="Courier New"/>
+          <w:color w:val="008000"/>
+          <w:kern w:val="0"/>
+          <w:sz w:val="24"/>
+          <w:szCs w:val="24"/>
+          <w:bdr w:val="single" w:sz="6" w:space="4" w:color="CCCCCC" w:frame="1"/>
+          <w:shd w:val="clear" w:color="auto" w:fill="F5F5F5"/>
+        </w:rPr>
+        <w:t>计算出放大后的字体</w:t>
+      </w:r>
+    </w:p>
+    <w:p>
+      <w:pPr>
+        <w:widowControl/>
+        <w:shd w:val="clear" w:color="auto" w:fill="FFFFFF"/>
+        <w:tabs>
+          <w:tab w:val="left" w:pos="916"/>
+          <w:tab w:val="left" w:pos="1832"/>
+          <w:tab w:val="left" w:pos="2748"/>
+          <w:tab w:val="left" w:pos="3664"/>
+          <w:tab w:val="left" w:pos="4580"/>
+          <w:tab w:val="left" w:pos="5496"/>
+          <w:tab w:val="left" w:pos="6412"/>
+          <w:tab w:val="left" w:pos="7328"/>
+          <w:tab w:val="left" w:pos="8244"/>
+          <w:tab w:val="left" w:pos="9160"/>
+          <w:tab w:val="left" w:pos="10076"/>
+          <w:tab w:val="left" w:pos="10992"/>
+          <w:tab w:val="left" w:pos="11908"/>
+          <w:tab w:val="left" w:pos="12824"/>
+          <w:tab w:val="left" w:pos="13740"/>
+          <w:tab w:val="left" w:pos="14656"/>
+        </w:tabs>
+        <w:jc w:val="left"/>
+        <w:rPr>
+          <w:rFonts w:ascii="Courier New" w:eastAsia="宋体" w:hAnsi="Courier New" w:cs="Courier New"/>
+          <w:color w:val="A31515"/>
+          <w:kern w:val="0"/>
+          <w:sz w:val="24"/>
+          <w:szCs w:val="24"/>
+          <w:bdr w:val="single" w:sz="6" w:space="4" w:color="CCCCCC" w:frame="1"/>
+          <w:shd w:val="clear" w:color="auto" w:fill="F5F5F5"/>
+        </w:rPr>
+      </w:pPr>
+      <w:r>
+        <w:rPr>
+          <w:rFonts w:ascii="Courier New" w:eastAsia="宋体" w:hAnsi="Courier New" w:cs="Courier New"/>
+          <w:color w:val="008000"/>
+          <w:kern w:val="0"/>
+          <w:sz w:val="24"/>
+          <w:szCs w:val="24"/>
+          <w:bdr w:val="single" w:sz="6" w:space="4" w:color="CCCCCC" w:frame="1"/>
+          <w:shd w:val="clear" w:color="auto" w:fill="F5F5F5"/>
+        </w:rPr>
+        <w:t xml:space="preserve">    </w:t>
+      </w:r>
+      <w:r>
+        <w:rPr>
+          <w:rFonts w:ascii="Courier New" w:eastAsia="宋体" w:hAnsi="Courier New" w:cs="Courier New"/>
+          <w:color w:val="0000FF"/>
+          <w:kern w:val="0"/>
+          <w:sz w:val="24"/>
+          <w:szCs w:val="24"/>
+          <w:bdr w:val="single" w:sz="6" w:space="4" w:color="CCCCCC" w:frame="1"/>
+          <w:shd w:val="clear" w:color="auto" w:fill="F5F5F5"/>
+        </w:rPr>
+        <w:t xml:space="preserve">var scaledFontSize = parseInt(window.getComputedStyle($dom, </w:t>
+      </w:r>
+      <w:r>
+        <w:rPr>
+          <w:rFonts w:ascii="Courier New" w:eastAsia="宋体" w:hAnsi="Courier New" w:cs="Courier New"/>
+          <w:color w:val="A31515"/>
+          <w:kern w:val="0"/>
+          <w:sz w:val="24"/>
+          <w:szCs w:val="24"/>
+          <w:bdr w:val="single" w:sz="6" w:space="4" w:color="CCCCCC" w:frame="1"/>
+          <w:shd w:val="clear" w:color="auto" w:fill="F5F5F5"/>
+        </w:rPr>
+        <w:t>null).getPropertyValue('font-size'));</w:t>
+      </w:r>
+    </w:p>
+    <w:p>
+      <w:pPr>
+        <w:widowControl/>
+        <w:shd w:val="clear" w:color="auto" w:fill="FFFFFF"/>
+        <w:tabs>
+          <w:tab w:val="left" w:pos="916"/>
+          <w:tab w:val="left" w:pos="1832"/>
+          <w:tab w:val="left" w:pos="2748"/>
+          <w:tab w:val="left" w:pos="3664"/>
+          <w:tab w:val="left" w:pos="4580"/>
+          <w:tab w:val="left" w:pos="5496"/>
+          <w:tab w:val="left" w:pos="6412"/>
+          <w:tab w:val="left" w:pos="7328"/>
+          <w:tab w:val="left" w:pos="8244"/>
+          <w:tab w:val="left" w:pos="9160"/>
+          <w:tab w:val="left" w:pos="10076"/>
+          <w:tab w:val="left" w:pos="10992"/>
+          <w:tab w:val="left" w:pos="11908"/>
+          <w:tab w:val="left" w:pos="12824"/>
+          <w:tab w:val="left" w:pos="13740"/>
+          <w:tab w:val="left" w:pos="14656"/>
+        </w:tabs>
+        <w:jc w:val="left"/>
+        <w:rPr>
+          <w:rFonts w:ascii="Courier New" w:eastAsia="宋体" w:hAnsi="Courier New" w:cs="Courier New"/>
+          <w:color w:val="0000FF"/>
+          <w:kern w:val="0"/>
+          <w:sz w:val="24"/>
+          <w:szCs w:val="24"/>
+          <w:bdr w:val="single" w:sz="6" w:space="4" w:color="CCCCCC" w:frame="1"/>
+          <w:shd w:val="clear" w:color="auto" w:fill="F5F5F5"/>
+        </w:rPr>
+      </w:pPr>
+      <w:r>
+        <w:rPr>
+          <w:rFonts w:ascii="Courier New" w:eastAsia="宋体" w:hAnsi="Courier New" w:cs="Courier New"/>
+          <w:color w:val="A31515"/>
+          <w:kern w:val="0"/>
+          <w:sz w:val="24"/>
+          <w:szCs w:val="24"/>
+          <w:bdr w:val="single" w:sz="6" w:space="4" w:color="CCCCCC" w:frame="1"/>
+          <w:shd w:val="clear" w:color="auto" w:fill="F5F5F5"/>
+        </w:rPr>
+        <w:t xml:space="preserve">    </w:t>
+      </w:r>
+      <w:r>
+        <w:rPr>
+          <w:rFonts w:ascii="Courier New" w:eastAsia="宋体" w:hAnsi="Courier New" w:cs="Courier New"/>
+          <w:color w:val="0000FF"/>
+          <w:kern w:val="0"/>
+          <w:sz w:val="24"/>
+          <w:szCs w:val="24"/>
+          <w:bdr w:val="single" w:sz="6" w:space="4" w:color="CCCCCC" w:frame="1"/>
+          <w:shd w:val="clear" w:color="auto" w:fill="F5F5F5"/>
+        </w:rPr>
+        <w:t>document.body.removeChild($dom);</w:t>
+      </w:r>
+    </w:p>
+    <w:p>
+      <w:pPr>
+        <w:widowControl/>
+        <w:shd w:val="clear" w:color="auto" w:fill="FFFFFF"/>
+        <w:tabs>
+          <w:tab w:val="left" w:pos="916"/>
+          <w:tab w:val="left" w:pos="1832"/>
+          <w:tab w:val="left" w:pos="2748"/>
+          <w:tab w:val="left" w:pos="3664"/>
+          <w:tab w:val="left" w:pos="4580"/>
+          <w:tab w:val="left" w:pos="5496"/>
+          <w:tab w:val="left" w:pos="6412"/>
+          <w:tab w:val="left" w:pos="7328"/>
+          <w:tab w:val="left" w:pos="8244"/>
+          <w:tab w:val="left" w:pos="9160"/>
+          <w:tab w:val="left" w:pos="10076"/>
+          <w:tab w:val="left" w:pos="10992"/>
+          <w:tab w:val="left" w:pos="11908"/>
+          <w:tab w:val="left" w:pos="12824"/>
+          <w:tab w:val="left" w:pos="13740"/>
+          <w:tab w:val="left" w:pos="14656"/>
+        </w:tabs>
+        <w:jc w:val="left"/>
+        <w:rPr>
+          <w:rFonts w:ascii="Courier New" w:eastAsia="宋体" w:hAnsi="Courier New" w:cs="Courier New"/>
+          <w:color w:val="008000"/>
+          <w:kern w:val="0"/>
+          <w:sz w:val="24"/>
+          <w:szCs w:val="24"/>
+          <w:bdr w:val="single" w:sz="6" w:space="4" w:color="CCCCCC" w:frame="1"/>
+          <w:shd w:val="clear" w:color="auto" w:fill="F5F5F5"/>
+        </w:rPr>
+      </w:pPr>
+      <w:r>
+        <w:rPr>
+          <w:rFonts w:ascii="Courier New" w:eastAsia="宋体" w:hAnsi="Courier New" w:cs="Courier New"/>
+          <w:color w:val="0000FF"/>
+          <w:kern w:val="0"/>
+          <w:sz w:val="24"/>
+          <w:szCs w:val="24"/>
+          <w:bdr w:val="single" w:sz="6" w:space="4" w:color="CCCCCC" w:frame="1"/>
+          <w:shd w:val="clear" w:color="auto" w:fill="F5F5F5"/>
+        </w:rPr>
+        <w:t xml:space="preserve">    </w:t>
+      </w:r>
+      <w:r>
+        <w:rPr>
+          <w:rFonts w:ascii="Courier New" w:eastAsia="宋体" w:hAnsi="Courier New" w:cs="Courier New"/>
+          <w:color w:val="008000"/>
+          <w:kern w:val="0"/>
+          <w:sz w:val="24"/>
+          <w:szCs w:val="24"/>
+          <w:bdr w:val="single" w:sz="6" w:space="4" w:color="CCCCCC" w:frame="1"/>
+          <w:shd w:val="clear" w:color="auto" w:fill="F5F5F5"/>
+        </w:rPr>
+        <w:t xml:space="preserve">// </w:t>
+      </w:r>
+      <w:r>
+        <w:rPr>
+          <w:rFonts w:ascii="Courier New" w:eastAsia="宋体" w:hAnsi="Courier New" w:cs="Courier New"/>
+          <w:color w:val="008000"/>
+          <w:kern w:val="0"/>
+          <w:sz w:val="24"/>
+          <w:szCs w:val="24"/>
+          <w:bdr w:val="single" w:sz="6" w:space="4" w:color="CCCCCC" w:frame="1"/>
+          <w:shd w:val="clear" w:color="auto" w:fill="F5F5F5"/>
+        </w:rPr>
+        <w:t>计算原字体和放大后字体的比例</w:t>
+      </w:r>
+    </w:p>
+    <w:p>
+      <w:pPr>
+        <w:widowControl/>
+        <w:shd w:val="clear" w:color="auto" w:fill="FFFFFF"/>
+        <w:tabs>
+          <w:tab w:val="left" w:pos="916"/>
+          <w:tab w:val="left" w:pos="1832"/>
+          <w:tab w:val="left" w:pos="2748"/>
+          <w:tab w:val="left" w:pos="3664"/>
+          <w:tab w:val="left" w:pos="4580"/>
+          <w:tab w:val="left" w:pos="5496"/>
+          <w:tab w:val="left" w:pos="6412"/>
+          <w:tab w:val="left" w:pos="7328"/>
+          <w:tab w:val="left" w:pos="8244"/>
+          <w:tab w:val="left" w:pos="9160"/>
+          <w:tab w:val="left" w:pos="10076"/>
+          <w:tab w:val="left" w:pos="10992"/>
+          <w:tab w:val="left" w:pos="11908"/>
+          <w:tab w:val="left" w:pos="12824"/>
+          <w:tab w:val="left" w:pos="13740"/>
+          <w:tab w:val="left" w:pos="14656"/>
+        </w:tabs>
+        <w:jc w:val="left"/>
+        <w:rPr>
+          <w:rFonts w:ascii="Courier New" w:eastAsia="宋体" w:hAnsi="Courier New" w:cs="Courier New"/>
+          <w:color w:val="0000FF"/>
+          <w:kern w:val="0"/>
+          <w:sz w:val="24"/>
+          <w:szCs w:val="24"/>
+          <w:bdr w:val="single" w:sz="6" w:space="4" w:color="CCCCCC" w:frame="1"/>
+          <w:shd w:val="clear" w:color="auto" w:fill="F5F5F5"/>
+        </w:rPr>
+      </w:pPr>
+      <w:r>
+        <w:rPr>
+          <w:rFonts w:ascii="Courier New" w:eastAsia="宋体" w:hAnsi="Courier New" w:cs="Courier New"/>
+          <w:color w:val="008000"/>
+          <w:kern w:val="0"/>
+          <w:sz w:val="24"/>
+          <w:szCs w:val="24"/>
+          <w:bdr w:val="single" w:sz="6" w:space="4" w:color="CCCCCC" w:frame="1"/>
+          <w:shd w:val="clear" w:color="auto" w:fill="F5F5F5"/>
+        </w:rPr>
+        <w:t xml:space="preserve">    </w:t>
+      </w:r>
+      <w:r>
+        <w:rPr>
+          <w:rFonts w:ascii="Courier New" w:eastAsia="宋体" w:hAnsi="Courier New" w:cs="Courier New"/>
+          <w:color w:val="0000FF"/>
+          <w:kern w:val="0"/>
+          <w:sz w:val="24"/>
+          <w:szCs w:val="24"/>
+          <w:bdr w:val="single" w:sz="6" w:space="4" w:color="CCCCCC" w:frame="1"/>
+          <w:shd w:val="clear" w:color="auto" w:fill="F5F5F5"/>
+        </w:rPr>
+        <w:t>var scaleFactor = 10 / scaledFontSize;</w:t>
+      </w:r>
+    </w:p>
+    <w:p>
+      <w:pPr>
+        <w:widowControl/>
+        <w:shd w:val="clear" w:color="auto" w:fill="FFFFFF"/>
+        <w:tabs>
+          <w:tab w:val="left" w:pos="916"/>
+          <w:tab w:val="left" w:pos="1832"/>
+          <w:tab w:val="left" w:pos="2748"/>
+          <w:tab w:val="left" w:pos="3664"/>
+          <w:tab w:val="left" w:pos="4580"/>
+          <w:tab w:val="left" w:pos="5496"/>
+          <w:tab w:val="left" w:pos="6412"/>
+          <w:tab w:val="left" w:pos="7328"/>
+          <w:tab w:val="left" w:pos="8244"/>
+          <w:tab w:val="left" w:pos="9160"/>
+          <w:tab w:val="left" w:pos="10076"/>
+          <w:tab w:val="left" w:pos="10992"/>
+          <w:tab w:val="left" w:pos="11908"/>
+          <w:tab w:val="left" w:pos="12824"/>
+          <w:tab w:val="left" w:pos="13740"/>
+          <w:tab w:val="left" w:pos="14656"/>
+        </w:tabs>
+        <w:jc w:val="left"/>
+        <w:rPr>
+          <w:rFonts w:ascii="Courier New" w:eastAsia="宋体" w:hAnsi="Courier New" w:cs="Courier New"/>
+          <w:color w:val="0000FF"/>
+          <w:kern w:val="0"/>
+          <w:sz w:val="24"/>
+          <w:szCs w:val="24"/>
+          <w:bdr w:val="single" w:sz="6" w:space="4" w:color="CCCCCC" w:frame="1"/>
+          <w:shd w:val="clear" w:color="auto" w:fill="F5F5F5"/>
+        </w:rPr>
+      </w:pPr>
+    </w:p>
+    <w:p>
+      <w:pPr>
+        <w:widowControl/>
+        <w:shd w:val="clear" w:color="auto" w:fill="FFFFFF"/>
+        <w:tabs>
+          <w:tab w:val="left" w:pos="916"/>
+          <w:tab w:val="left" w:pos="1832"/>
+          <w:tab w:val="left" w:pos="2748"/>
+          <w:tab w:val="left" w:pos="3664"/>
+          <w:tab w:val="left" w:pos="4580"/>
+          <w:tab w:val="left" w:pos="5496"/>
+          <w:tab w:val="left" w:pos="6412"/>
+          <w:tab w:val="left" w:pos="7328"/>
+          <w:tab w:val="left" w:pos="8244"/>
+          <w:tab w:val="left" w:pos="9160"/>
+          <w:tab w:val="left" w:pos="10076"/>
+          <w:tab w:val="left" w:pos="10992"/>
+          <w:tab w:val="left" w:pos="11908"/>
+          <w:tab w:val="left" w:pos="12824"/>
+          <w:tab w:val="left" w:pos="13740"/>
+          <w:tab w:val="left" w:pos="14656"/>
+        </w:tabs>
+        <w:jc w:val="left"/>
+        <w:rPr>
+          <w:rFonts w:ascii="Courier New" w:eastAsia="宋体" w:hAnsi="Courier New" w:cs="Courier New"/>
+          <w:color w:val="008000"/>
+          <w:kern w:val="0"/>
+          <w:sz w:val="24"/>
+          <w:szCs w:val="24"/>
+          <w:bdr w:val="single" w:sz="6" w:space="4" w:color="CCCCCC" w:frame="1"/>
+          <w:shd w:val="clear" w:color="auto" w:fill="F5F5F5"/>
+        </w:rPr>
+      </w:pPr>
+      <w:r>
+        <w:rPr>
+          <w:rFonts w:ascii="Courier New" w:eastAsia="宋体" w:hAnsi="Courier New" w:cs="Courier New"/>
+          <w:color w:val="0000FF"/>
+          <w:kern w:val="0"/>
+          <w:sz w:val="24"/>
+          <w:szCs w:val="24"/>
+          <w:bdr w:val="single" w:sz="6" w:space="4" w:color="CCCCCC" w:frame="1"/>
+          <w:shd w:val="clear" w:color="auto" w:fill="F5F5F5"/>
+        </w:rPr>
+        <w:t xml:space="preserve">    </w:t>
+      </w:r>
+      <w:r>
+        <w:rPr>
+          <w:rFonts w:ascii="Courier New" w:eastAsia="宋体" w:hAnsi="Courier New" w:cs="Courier New"/>
+          <w:color w:val="008000"/>
+          <w:kern w:val="0"/>
+          <w:sz w:val="24"/>
+          <w:szCs w:val="24"/>
+          <w:bdr w:val="single" w:sz="6" w:space="4" w:color="CCCCCC" w:frame="1"/>
+          <w:shd w:val="clear" w:color="auto" w:fill="F5F5F5"/>
+        </w:rPr>
+        <w:t xml:space="preserve">// </w:t>
+      </w:r>
+      <w:r>
+        <w:rPr>
+          <w:rFonts w:ascii="Courier New" w:eastAsia="宋体" w:hAnsi="Courier New" w:cs="Courier New"/>
+          <w:color w:val="008000"/>
+          <w:kern w:val="0"/>
+          <w:sz w:val="24"/>
+          <w:szCs w:val="24"/>
+          <w:bdr w:val="single" w:sz="6" w:space="4" w:color="CCCCCC" w:frame="1"/>
+          <w:shd w:val="clear" w:color="auto" w:fill="F5F5F5"/>
+        </w:rPr>
+        <w:t>取</w:t>
+      </w:r>
+      <w:r>
+        <w:rPr>
+          <w:rFonts w:ascii="Courier New" w:eastAsia="宋体" w:hAnsi="Courier New" w:cs="Courier New"/>
+          <w:color w:val="008000"/>
+          <w:kern w:val="0"/>
+          <w:sz w:val="24"/>
+          <w:szCs w:val="24"/>
+          <w:bdr w:val="single" w:sz="6" w:space="4" w:color="CCCCCC" w:frame="1"/>
+          <w:shd w:val="clear" w:color="auto" w:fill="F5F5F5"/>
+        </w:rPr>
+        <w:t>html</w:t>
+      </w:r>
+      <w:r>
+        <w:rPr>
+          <w:rFonts w:ascii="Courier New" w:eastAsia="宋体" w:hAnsi="Courier New" w:cs="Courier New"/>
+          <w:color w:val="008000"/>
+          <w:kern w:val="0"/>
+          <w:sz w:val="24"/>
+          <w:szCs w:val="24"/>
+          <w:bdr w:val="single" w:sz="6" w:space="4" w:color="CCCCCC" w:frame="1"/>
+          <w:shd w:val="clear" w:color="auto" w:fill="F5F5F5"/>
+        </w:rPr>
+        <w:t>元素的字体大小</w:t>
+      </w:r>
+    </w:p>
+    <w:p>
+      <w:pPr>
+        <w:widowControl/>
+        <w:shd w:val="clear" w:color="auto" w:fill="FFFFFF"/>
+        <w:tabs>
+          <w:tab w:val="left" w:pos="916"/>
+          <w:tab w:val="left" w:pos="1832"/>
+          <w:tab w:val="left" w:pos="2748"/>
+          <w:tab w:val="left" w:pos="3664"/>
+          <w:tab w:val="left" w:pos="4580"/>
+          <w:tab w:val="left" w:pos="5496"/>
+          <w:tab w:val="left" w:pos="6412"/>
+          <w:tab w:val="left" w:pos="7328"/>
+          <w:tab w:val="left" w:pos="8244"/>
+          <w:tab w:val="left" w:pos="9160"/>
+          <w:tab w:val="left" w:pos="10076"/>
+          <w:tab w:val="left" w:pos="10992"/>
+          <w:tab w:val="left" w:pos="11908"/>
+          <w:tab w:val="left" w:pos="12824"/>
+          <w:tab w:val="left" w:pos="13740"/>
+          <w:tab w:val="left" w:pos="14656"/>
+        </w:tabs>
+        <w:jc w:val="left"/>
+        <w:rPr>
+          <w:rFonts w:ascii="Courier New" w:eastAsia="宋体" w:hAnsi="Courier New" w:cs="Courier New"/>
+          <w:color w:val="008000"/>
+          <w:kern w:val="0"/>
+          <w:sz w:val="24"/>
+          <w:szCs w:val="24"/>
+          <w:bdr w:val="single" w:sz="6" w:space="4" w:color="CCCCCC" w:frame="1"/>
+          <w:shd w:val="clear" w:color="auto" w:fill="F5F5F5"/>
+        </w:rPr>
+      </w:pPr>
+      <w:r>
+        <w:rPr>
+          <w:rFonts w:ascii="Courier New" w:eastAsia="宋体" w:hAnsi="Courier New" w:cs="Courier New"/>
+          <w:color w:val="008000"/>
+          <w:kern w:val="0"/>
+          <w:sz w:val="24"/>
+          <w:szCs w:val="24"/>
+          <w:bdr w:val="single" w:sz="6" w:space="4" w:color="CCCCCC" w:frame="1"/>
+          <w:shd w:val="clear" w:color="auto" w:fill="F5F5F5"/>
+        </w:rPr>
+        <w:t xml:space="preserve">    // </w:t>
+      </w:r>
+      <w:r>
+        <w:rPr>
+          <w:rFonts w:ascii="Courier New" w:eastAsia="宋体" w:hAnsi="Courier New" w:cs="Courier New"/>
+          <w:color w:val="008000"/>
+          <w:kern w:val="0"/>
+          <w:sz w:val="24"/>
+          <w:szCs w:val="24"/>
+          <w:bdr w:val="single" w:sz="6" w:space="4" w:color="CCCCCC" w:frame="1"/>
+          <w:shd w:val="clear" w:color="auto" w:fill="F5F5F5"/>
+        </w:rPr>
+        <w:t>注意，这个大小也经过缩放了</w:t>
+      </w:r>
+    </w:p>
+    <w:p>
+      <w:pPr>
+        <w:widowControl/>
+        <w:shd w:val="clear" w:color="auto" w:fill="FFFFFF"/>
+        <w:tabs>
+          <w:tab w:val="left" w:pos="916"/>
+          <w:tab w:val="left" w:pos="1832"/>
+          <w:tab w:val="left" w:pos="2748"/>
+          <w:tab w:val="left" w:pos="3664"/>
+          <w:tab w:val="left" w:pos="4580"/>
+          <w:tab w:val="left" w:pos="5496"/>
+          <w:tab w:val="left" w:pos="6412"/>
+          <w:tab w:val="left" w:pos="7328"/>
+          <w:tab w:val="left" w:pos="8244"/>
+          <w:tab w:val="left" w:pos="9160"/>
+          <w:tab w:val="left" w:pos="10076"/>
+          <w:tab w:val="left" w:pos="10992"/>
+          <w:tab w:val="left" w:pos="11908"/>
+          <w:tab w:val="left" w:pos="12824"/>
+          <w:tab w:val="left" w:pos="13740"/>
+          <w:tab w:val="left" w:pos="14656"/>
+        </w:tabs>
+        <w:jc w:val="left"/>
+        <w:rPr>
+          <w:rFonts w:ascii="Courier New" w:eastAsia="宋体" w:hAnsi="Courier New" w:cs="Courier New"/>
+          <w:color w:val="008000"/>
+          <w:kern w:val="0"/>
+          <w:sz w:val="24"/>
+          <w:szCs w:val="24"/>
+          <w:bdr w:val="single" w:sz="6" w:space="4" w:color="CCCCCC" w:frame="1"/>
+          <w:shd w:val="clear" w:color="auto" w:fill="F5F5F5"/>
+        </w:rPr>
+      </w:pPr>
+      <w:r>
+        <w:rPr>
+          <w:rFonts w:ascii="Courier New" w:eastAsia="宋体" w:hAnsi="Courier New" w:cs="Courier New"/>
+          <w:color w:val="008000"/>
+          <w:kern w:val="0"/>
+          <w:sz w:val="24"/>
+          <w:szCs w:val="24"/>
+          <w:bdr w:val="single" w:sz="6" w:space="4" w:color="CCCCCC" w:frame="1"/>
+          <w:shd w:val="clear" w:color="auto" w:fill="F5F5F5"/>
+        </w:rPr>
+        <w:t xml:space="preserve">    // </w:t>
+      </w:r>
+      <w:r>
+        <w:rPr>
+          <w:rFonts w:ascii="Courier New" w:eastAsia="宋体" w:hAnsi="Courier New" w:cs="Courier New"/>
+          <w:color w:val="008000"/>
+          <w:kern w:val="0"/>
+          <w:sz w:val="24"/>
+          <w:szCs w:val="24"/>
+          <w:bdr w:val="single" w:sz="6" w:space="4" w:color="CCCCCC" w:frame="1"/>
+          <w:shd w:val="clear" w:color="auto" w:fill="F5F5F5"/>
+        </w:rPr>
+        <w:t>所以下方计算的时候</w:t>
+      </w:r>
+      <w:r>
+        <w:rPr>
+          <w:rFonts w:ascii="Courier New" w:eastAsia="宋体" w:hAnsi="Courier New" w:cs="Courier New"/>
+          <w:color w:val="008000"/>
+          <w:kern w:val="0"/>
+          <w:sz w:val="24"/>
+          <w:szCs w:val="24"/>
+          <w:bdr w:val="single" w:sz="6" w:space="4" w:color="CCCCCC" w:frame="1"/>
+          <w:shd w:val="clear" w:color="auto" w:fill="F5F5F5"/>
+        </w:rPr>
+        <w:t xml:space="preserve"> *scaledFontSize</w:t>
+      </w:r>
+      <w:r>
+        <w:rPr>
+          <w:rFonts w:ascii="Courier New" w:eastAsia="宋体" w:hAnsi="Courier New" w:cs="Courier New"/>
+          <w:color w:val="008000"/>
+          <w:kern w:val="0"/>
+          <w:sz w:val="24"/>
+          <w:szCs w:val="24"/>
+          <w:bdr w:val="single" w:sz="6" w:space="4" w:color="CCCCCC" w:frame="1"/>
+          <w:shd w:val="clear" w:color="auto" w:fill="F5F5F5"/>
+        </w:rPr>
+        <w:t>是原来的</w:t>
+      </w:r>
+      <w:r>
+        <w:rPr>
+          <w:rFonts w:ascii="Courier New" w:eastAsia="宋体" w:hAnsi="Courier New" w:cs="Courier New"/>
+          <w:color w:val="008000"/>
+          <w:kern w:val="0"/>
+          <w:sz w:val="24"/>
+          <w:szCs w:val="24"/>
+          <w:bdr w:val="single" w:sz="6" w:space="4" w:color="CCCCCC" w:frame="1"/>
+          <w:shd w:val="clear" w:color="auto" w:fill="F5F5F5"/>
+        </w:rPr>
+        <w:t>html</w:t>
+      </w:r>
+      <w:r>
+        <w:rPr>
+          <w:rFonts w:ascii="Courier New" w:eastAsia="宋体" w:hAnsi="Courier New" w:cs="Courier New"/>
+          <w:color w:val="008000"/>
+          <w:kern w:val="0"/>
+          <w:sz w:val="24"/>
+          <w:szCs w:val="24"/>
+          <w:bdr w:val="single" w:sz="6" w:space="4" w:color="CCCCCC" w:frame="1"/>
+          <w:shd w:val="clear" w:color="auto" w:fill="F5F5F5"/>
+        </w:rPr>
+        <w:t>字体大小</w:t>
+      </w:r>
+    </w:p>
+    <w:p>
+      <w:pPr>
+        <w:widowControl/>
+        <w:shd w:val="clear" w:color="auto" w:fill="FFFFFF"/>
+        <w:tabs>
+          <w:tab w:val="left" w:pos="916"/>
+          <w:tab w:val="left" w:pos="1832"/>
+          <w:tab w:val="left" w:pos="2748"/>
+          <w:tab w:val="left" w:pos="3664"/>
+          <w:tab w:val="left" w:pos="4580"/>
+          <w:tab w:val="left" w:pos="5496"/>
+          <w:tab w:val="left" w:pos="6412"/>
+          <w:tab w:val="left" w:pos="7328"/>
+          <w:tab w:val="left" w:pos="8244"/>
+          <w:tab w:val="left" w:pos="9160"/>
+          <w:tab w:val="left" w:pos="10076"/>
+          <w:tab w:val="left" w:pos="10992"/>
+          <w:tab w:val="left" w:pos="11908"/>
+          <w:tab w:val="left" w:pos="12824"/>
+          <w:tab w:val="left" w:pos="13740"/>
+          <w:tab w:val="left" w:pos="14656"/>
+        </w:tabs>
+        <w:jc w:val="left"/>
+        <w:rPr>
+          <w:rFonts w:ascii="Courier New" w:eastAsia="宋体" w:hAnsi="Courier New" w:cs="Courier New"/>
+          <w:color w:val="008000"/>
+          <w:kern w:val="0"/>
+          <w:sz w:val="24"/>
+          <w:szCs w:val="24"/>
+          <w:bdr w:val="single" w:sz="6" w:space="4" w:color="CCCCCC" w:frame="1"/>
+          <w:shd w:val="clear" w:color="auto" w:fill="F5F5F5"/>
+        </w:rPr>
+      </w:pPr>
+      <w:r>
+        <w:rPr>
+          <w:rFonts w:ascii="Courier New" w:eastAsia="宋体" w:hAnsi="Courier New" w:cs="Courier New"/>
+          <w:color w:val="008000"/>
+          <w:kern w:val="0"/>
+          <w:sz w:val="24"/>
+          <w:szCs w:val="24"/>
+          <w:bdr w:val="single" w:sz="6" w:space="4" w:color="CCCCCC" w:frame="1"/>
+          <w:shd w:val="clear" w:color="auto" w:fill="F5F5F5"/>
+        </w:rPr>
+        <w:t xml:space="preserve">    // </w:t>
+      </w:r>
+      <w:r>
+        <w:rPr>
+          <w:rFonts w:ascii="Courier New" w:eastAsia="宋体" w:hAnsi="Courier New" w:cs="Courier New"/>
+          <w:color w:val="008000"/>
+          <w:kern w:val="0"/>
+          <w:sz w:val="24"/>
+          <w:szCs w:val="24"/>
+          <w:bdr w:val="single" w:sz="6" w:space="4" w:color="CCCCCC" w:frame="1"/>
+          <w:shd w:val="clear" w:color="auto" w:fill="F5F5F5"/>
+        </w:rPr>
+        <w:t>再次</w:t>
+      </w:r>
+      <w:r>
+        <w:rPr>
+          <w:rFonts w:ascii="Courier New" w:eastAsia="宋体" w:hAnsi="Courier New" w:cs="Courier New"/>
+          <w:color w:val="008000"/>
+          <w:kern w:val="0"/>
+          <w:sz w:val="24"/>
+          <w:szCs w:val="24"/>
+          <w:bdr w:val="single" w:sz="6" w:space="4" w:color="CCCCCC" w:frame="1"/>
+          <w:shd w:val="clear" w:color="auto" w:fill="F5F5F5"/>
+        </w:rPr>
+        <w:t xml:space="preserve"> *scaledFontSize</w:t>
+      </w:r>
+      <w:r>
+        <w:rPr>
+          <w:rFonts w:ascii="Courier New" w:eastAsia="宋体" w:hAnsi="Courier New" w:cs="Courier New"/>
+          <w:color w:val="008000"/>
+          <w:kern w:val="0"/>
+          <w:sz w:val="24"/>
+          <w:szCs w:val="24"/>
+          <w:bdr w:val="single" w:sz="6" w:space="4" w:color="CCCCCC" w:frame="1"/>
+          <w:shd w:val="clear" w:color="auto" w:fill="F5F5F5"/>
+        </w:rPr>
+        <w:t>才是我们要设置的大小</w:t>
+      </w:r>
+    </w:p>
+    <w:p>
+      <w:pPr>
+        <w:widowControl/>
+        <w:shd w:val="clear" w:color="auto" w:fill="FFFFFF"/>
+        <w:tabs>
+          <w:tab w:val="left" w:pos="916"/>
+          <w:tab w:val="left" w:pos="1832"/>
+          <w:tab w:val="left" w:pos="2748"/>
+          <w:tab w:val="left" w:pos="3664"/>
+          <w:tab w:val="left" w:pos="4580"/>
+          <w:tab w:val="left" w:pos="5496"/>
+          <w:tab w:val="left" w:pos="6412"/>
+          <w:tab w:val="left" w:pos="7328"/>
+          <w:tab w:val="left" w:pos="8244"/>
+          <w:tab w:val="left" w:pos="9160"/>
+          <w:tab w:val="left" w:pos="10076"/>
+          <w:tab w:val="left" w:pos="10992"/>
+          <w:tab w:val="left" w:pos="11908"/>
+          <w:tab w:val="left" w:pos="12824"/>
+          <w:tab w:val="left" w:pos="13740"/>
+          <w:tab w:val="left" w:pos="14656"/>
+        </w:tabs>
+        <w:jc w:val="left"/>
+        <w:rPr>
+          <w:rFonts w:ascii="Courier New" w:eastAsia="宋体" w:hAnsi="Courier New" w:cs="Courier New"/>
+          <w:color w:val="A31515"/>
+          <w:kern w:val="0"/>
+          <w:sz w:val="24"/>
+          <w:szCs w:val="24"/>
+          <w:bdr w:val="single" w:sz="6" w:space="4" w:color="CCCCCC" w:frame="1"/>
+          <w:shd w:val="clear" w:color="auto" w:fill="F5F5F5"/>
+        </w:rPr>
+      </w:pPr>
+      <w:r>
+        <w:rPr>
+          <w:rFonts w:ascii="Courier New" w:eastAsia="宋体" w:hAnsi="Courier New" w:cs="Courier New"/>
+          <w:color w:val="008000"/>
+          <w:kern w:val="0"/>
+          <w:sz w:val="24"/>
+          <w:szCs w:val="24"/>
+          <w:bdr w:val="single" w:sz="6" w:space="4" w:color="CCCCCC" w:frame="1"/>
+          <w:shd w:val="clear" w:color="auto" w:fill="F5F5F5"/>
+        </w:rPr>
+        <w:t xml:space="preserve">    </w:t>
+      </w:r>
+      <w:r>
+        <w:rPr>
+          <w:rFonts w:ascii="Courier New" w:eastAsia="宋体" w:hAnsi="Courier New" w:cs="Courier New"/>
+          <w:color w:val="0000FF"/>
+          <w:kern w:val="0"/>
+          <w:sz w:val="24"/>
+          <w:szCs w:val="24"/>
+          <w:bdr w:val="single" w:sz="6" w:space="4" w:color="CCCCCC" w:frame="1"/>
+          <w:shd w:val="clear" w:color="auto" w:fill="F5F5F5"/>
+        </w:rPr>
+        <w:t xml:space="preserve">var originRootFontSize = parseInt(window.getComputedStyle(document.documentElement, </w:t>
+      </w:r>
+      <w:r>
+        <w:rPr>
+          <w:rFonts w:ascii="Courier New" w:eastAsia="宋体" w:hAnsi="Courier New" w:cs="Courier New"/>
+          <w:color w:val="A31515"/>
+          <w:kern w:val="0"/>
+          <w:sz w:val="24"/>
+          <w:szCs w:val="24"/>
+          <w:bdr w:val="single" w:sz="6" w:space="4" w:color="CCCCCC" w:frame="1"/>
+          <w:shd w:val="clear" w:color="auto" w:fill="F5F5F5"/>
+        </w:rPr>
+        <w:t>null).getPropertyValue('font-size'));</w:t>
+      </w:r>
+    </w:p>
+    <w:p>
+      <w:pPr>
+        <w:widowControl/>
+        <w:shd w:val="clear" w:color="auto" w:fill="FFFFFF"/>
+        <w:tabs>
+          <w:tab w:val="left" w:pos="916"/>
+          <w:tab w:val="left" w:pos="1832"/>
+          <w:tab w:val="left" w:pos="2748"/>
+          <w:tab w:val="left" w:pos="3664"/>
+          <w:tab w:val="left" w:pos="4580"/>
+          <w:tab w:val="left" w:pos="5496"/>
+          <w:tab w:val="left" w:pos="6412"/>
+          <w:tab w:val="left" w:pos="7328"/>
+          <w:tab w:val="left" w:pos="8244"/>
+          <w:tab w:val="left" w:pos="9160"/>
+          <w:tab w:val="left" w:pos="10076"/>
+          <w:tab w:val="left" w:pos="10992"/>
+          <w:tab w:val="left" w:pos="11908"/>
+          <w:tab w:val="left" w:pos="12824"/>
+          <w:tab w:val="left" w:pos="13740"/>
+          <w:tab w:val="left" w:pos="14656"/>
+        </w:tabs>
+        <w:jc w:val="left"/>
+        <w:rPr>
+          <w:rFonts w:ascii="Courier New" w:eastAsia="宋体" w:hAnsi="Courier New" w:cs="Courier New"/>
+          <w:color w:val="A31515"/>
+          <w:kern w:val="0"/>
+          <w:sz w:val="24"/>
+          <w:szCs w:val="24"/>
+          <w:bdr w:val="single" w:sz="6" w:space="4" w:color="CCCCCC" w:frame="1"/>
+          <w:shd w:val="clear" w:color="auto" w:fill="F5F5F5"/>
+        </w:rPr>
+      </w:pPr>
+      <w:r>
+        <w:rPr>
+          <w:rFonts w:ascii="Courier New" w:eastAsia="宋体" w:hAnsi="Courier New" w:cs="Courier New"/>
+          <w:color w:val="A31515"/>
+          <w:kern w:val="0"/>
+          <w:sz w:val="24"/>
+          <w:szCs w:val="24"/>
+          <w:bdr w:val="single" w:sz="6" w:space="4" w:color="CCCCCC" w:frame="1"/>
+          <w:shd w:val="clear" w:color="auto" w:fill="F5F5F5"/>
+        </w:rPr>
+        <w:t xml:space="preserve">    </w:t>
+      </w:r>
+      <w:r>
+        <w:rPr>
+          <w:rFonts w:ascii="Courier New" w:eastAsia="宋体" w:hAnsi="Courier New" w:cs="Courier New"/>
+          <w:color w:val="0000FF"/>
+          <w:kern w:val="0"/>
+          <w:sz w:val="24"/>
+          <w:szCs w:val="24"/>
+          <w:bdr w:val="single" w:sz="6" w:space="4" w:color="CCCCCC" w:frame="1"/>
+          <w:shd w:val="clear" w:color="auto" w:fill="F5F5F5"/>
+        </w:rPr>
+        <w:t xml:space="preserve">document.documentElement.style.fontSize = originRootFontSize * scaleFactor * scaleFactor + </w:t>
+      </w:r>
+      <w:r>
+        <w:rPr>
+          <w:rFonts w:ascii="Courier New" w:eastAsia="宋体" w:hAnsi="Courier New" w:cs="Courier New"/>
+          <w:color w:val="A31515"/>
+          <w:kern w:val="0"/>
+          <w:sz w:val="24"/>
+          <w:szCs w:val="24"/>
+          <w:bdr w:val="single" w:sz="6" w:space="4" w:color="CCCCCC" w:frame="1"/>
+          <w:shd w:val="clear" w:color="auto" w:fill="F5F5F5"/>
+        </w:rPr>
+        <w:t>'px';</w:t>
+      </w:r>
+    </w:p>
+    <w:p>
+      <w:pPr>
+        <w:widowControl/>
+        <w:shd w:val="clear" w:color="auto" w:fill="FFFFFF"/>
+        <w:tabs>
+          <w:tab w:val="left" w:pos="916"/>
+          <w:tab w:val="left" w:pos="1832"/>
+          <w:tab w:val="left" w:pos="2748"/>
+          <w:tab w:val="left" w:pos="3664"/>
+          <w:tab w:val="left" w:pos="4580"/>
+          <w:tab w:val="left" w:pos="5496"/>
+          <w:tab w:val="left" w:pos="6412"/>
+          <w:tab w:val="left" w:pos="7328"/>
+          <w:tab w:val="left" w:pos="8244"/>
+          <w:tab w:val="left" w:pos="9160"/>
+          <w:tab w:val="left" w:pos="10076"/>
+          <w:tab w:val="left" w:pos="10992"/>
+          <w:tab w:val="left" w:pos="11908"/>
+          <w:tab w:val="left" w:pos="12824"/>
+          <w:tab w:val="left" w:pos="13740"/>
+          <w:tab w:val="left" w:pos="14656"/>
+        </w:tabs>
+        <w:jc w:val="left"/>
+        <w:rPr>
+          <w:rFonts w:ascii="宋体" w:eastAsia="宋体" w:hAnsi="宋体" w:cs="宋体" w:hint="eastAsia"/>
+          <w:color w:val="333333"/>
+          <w:kern w:val="0"/>
+          <w:szCs w:val="21"/>
+        </w:rPr>
+      </w:pPr>
+      <w:r>
+        <w:rPr>
+          <w:rFonts w:ascii="Courier New" w:eastAsia="宋体" w:hAnsi="Courier New" w:cs="Courier New"/>
+          <w:color w:val="A31515"/>
+          <w:kern w:val="0"/>
+          <w:sz w:val="24"/>
+          <w:szCs w:val="24"/>
+          <w:bdr w:val="single" w:sz="6" w:space="4" w:color="CCCCCC" w:frame="1"/>
+          <w:shd w:val="clear" w:color="auto" w:fill="F5F5F5"/>
+        </w:rPr>
+        <w:t>})();</w:t>
+      </w:r>
+    </w:p>
+    <w:p/>
+    <w:p/>
+    <w:p/>
+    <w:p/>
+    <w:p/>
+    <w:p>
+      <w:pPr>
+        <w:pStyle w:val="3"/>
+        <w:shd w:val="clear" w:color="auto" w:fill="FFFFFF"/>
+        <w:spacing w:before="150" w:after="150"/>
+        <w:rPr>
+          <w:rFonts w:ascii="微软雅黑" w:eastAsia="微软雅黑" w:hAnsi="微软雅黑"/>
+          <w:color w:val="333333"/>
+          <w:sz w:val="24"/>
+          <w:szCs w:val="24"/>
+        </w:rPr>
+      </w:pPr>
+      <w:r>
+        <w:rPr>
+          <w:rFonts w:ascii="微软雅黑" w:eastAsia="微软雅黑" w:hAnsi="微软雅黑" w:hint="eastAsia"/>
+          <w:color w:val="333333"/>
+          <w:sz w:val="24"/>
+          <w:szCs w:val="24"/>
+        </w:rPr>
+        <w:t>Android微信</w:t>
+      </w:r>
+    </w:p>
+    <w:p/>
+    <w:p>
+      <w:pPr>
+        <w:rPr>
+          <w:rFonts w:hint="eastAsia"/>
+        </w:rPr>
+      </w:pPr>
+    </w:p>
+    <w:p>
+      <w:pPr>
+        <w:rPr>
+          <w:b/>
+        </w:rPr>
+      </w:pPr>
+      <w:r>
+        <w:rPr>
+          <w:b/>
+        </w:rPr>
+        <w:t>(function() {</w:t>
+      </w:r>
+    </w:p>
+    <w:p>
+      <w:pPr>
+        <w:rPr>
+          <w:b/>
+        </w:rPr>
+      </w:pPr>
+      <w:r>
+        <w:rPr>
+          <w:b/>
+        </w:rPr>
+        <w:t xml:space="preserve">    if (typeof WeixinJSBridge == "object" &amp;&amp; typeof WeixinJSBridge.invoke == "function") {</w:t>
+      </w:r>
+    </w:p>
+    <w:p>
+      <w:pPr>
+        <w:rPr>
+          <w:b/>
+        </w:rPr>
+      </w:pPr>
+      <w:r>
+        <w:rPr>
+          <w:b/>
+        </w:rPr>
+        <w:t xml:space="preserve">        handleFontSize();</w:t>
+      </w:r>
+    </w:p>
+    <w:p>
+      <w:pPr>
+        <w:rPr>
+          <w:b/>
+        </w:rPr>
+      </w:pPr>
+      <w:r>
+        <w:rPr>
+          <w:b/>
+        </w:rPr>
+        <w:t xml:space="preserve">    } else {</w:t>
+      </w:r>
+    </w:p>
+    <w:p>
+      <w:pPr>
+        <w:rPr>
+          <w:b/>
+        </w:rPr>
+      </w:pPr>
+      <w:r>
+        <w:rPr>
+          <w:b/>
+        </w:rPr>
+        <w:t xml:space="preserve">        document.addEventListener("WeixinJSBridgeReady", handleFontSize, false);</w:t>
+      </w:r>
+    </w:p>
+    <w:p>
+      <w:pPr>
+        <w:rPr>
+          <w:b/>
+        </w:rPr>
+      </w:pPr>
+      <w:r>
+        <w:rPr>
+          <w:b/>
+        </w:rPr>
+        <w:t xml:space="preserve">    }</w:t>
+      </w:r>
+    </w:p>
+    <w:p>
+      <w:pPr>
+        <w:rPr>
+          <w:b/>
+        </w:rPr>
+      </w:pPr>
+      <w:r>
+        <w:rPr>
+          <w:b/>
+        </w:rPr>
+        <w:t xml:space="preserve">    function handleFontSize() {</w:t>
+      </w:r>
+    </w:p>
+    <w:p>
+      <w:pPr>
+        <w:rPr>
+          <w:rFonts w:hint="eastAsia"/>
+          <w:b/>
+        </w:rPr>
+      </w:pPr>
+      <w:r>
+        <w:rPr>
+          <w:rFonts w:hint="eastAsia"/>
+          <w:b/>
+        </w:rPr>
+        <w:t xml:space="preserve">        // </w:t>
+      </w:r>
+      <w:r>
+        <w:rPr>
+          <w:rFonts w:hint="eastAsia"/>
+          <w:b/>
+        </w:rPr>
+        <w:t>设置网页字体为默认大小</w:t>
+      </w:r>
+    </w:p>
+    <w:p>
+      <w:pPr>
+        <w:rPr>
+          <w:b/>
+        </w:rPr>
+      </w:pPr>
+      <w:r>
+        <w:rPr>
+          <w:b/>
+        </w:rPr>
+        <w:t xml:space="preserve">        WeixinJSBridge.invoke('setFontSizeCallback', { 'fontSize' : 0 });</w:t>
+      </w:r>
+    </w:p>
+    <w:p>
+      <w:pPr>
+        <w:rPr>
+          <w:rFonts w:hint="eastAsia"/>
+          <w:b/>
+        </w:rPr>
+      </w:pPr>
+      <w:r>
+        <w:rPr>
+          <w:rFonts w:hint="eastAsia"/>
+          <w:b/>
+        </w:rPr>
+        <w:t xml:space="preserve">        // </w:t>
+      </w:r>
+      <w:r>
+        <w:rPr>
+          <w:rFonts w:hint="eastAsia"/>
+          <w:b/>
+        </w:rPr>
+        <w:t>重写设置网页字体大小的事件</w:t>
+      </w:r>
+    </w:p>
+    <w:p>
+      <w:pPr>
+        <w:rPr>
+          <w:b/>
+        </w:rPr>
+      </w:pPr>
+      <w:r>
+        <w:rPr>
+          <w:b/>
+        </w:rPr>
+        <w:t xml:space="preserve">        WeixinJSBridge.on('menu:setfont', function() {</w:t>
+      </w:r>
+    </w:p>
+    <w:p>
+      <w:pPr>
+        <w:rPr>
+          <w:b/>
+        </w:rPr>
+      </w:pPr>
+      <w:r>
+        <w:rPr>
+          <w:b/>
+        </w:rPr>
+        <w:t xml:space="preserve">            WeixinJSBridge.invoke('setFontSizeCallback', { 'fontSize' : 0 });</w:t>
+      </w:r>
+    </w:p>
+    <w:p>
+      <w:pPr>
+        <w:rPr>
+          <w:b/>
+        </w:rPr>
+      </w:pPr>
+      <w:r>
+        <w:rPr>
+          <w:b/>
+        </w:rPr>
+        <w:t xml:space="preserve">        });</w:t>
+      </w:r>
+    </w:p>
+    <w:p>
+      <w:pPr>
+        <w:rPr>
+          <w:b/>
+        </w:rPr>
+      </w:pPr>
+      <w:r>
+        <w:rPr>
+          <w:b/>
+        </w:rPr>
+        <w:t xml:space="preserve">    }</w:t>
+      </w:r>
+    </w:p>
+    <w:p>
+      <w:pPr>
+        <w:rPr>
+          <w:b/>
+        </w:rPr>
+      </w:pPr>
+      <w:r>
+        <w:rPr>
+          <w:b/>
+        </w:rPr>
+        <w:t xml:space="preserve"> })();</w:t>
+      </w:r>
+    </w:p>
+    <w:p>
+      <w:pPr>
+        <w:rPr>
+          <w:b/>
+        </w:rPr>
+      </w:pPr>
+    </w:p>
+    <w:p>
+      <w:pPr>
+        <w:rPr>
+          <w:rFonts w:hint="eastAsia"/>
+          <w:b/>
+        </w:rPr>
+      </w:pPr>
       <w:bookmarkStart w:id="0" w:name="_GoBack"/>
       <w:bookmarkEnd w:id="0"/>
     </w:p>
@@ -693,6 +2939,52 @@
       <w:szCs w:val="44"/>
     </w:rPr>
   </w:style>
+  <w:style w:type="paragraph" w:styleId="2">
+    <w:name w:val="heading 2"/>
+    <w:basedOn w:val="a"/>
+    <w:next w:val="a"/>
+    <w:link w:val="2Char"/>
+    <w:uiPriority w:val="9"/>
+    <w:unhideWhenUsed/>
+    <w:qFormat/>
+    <w:rsid w:val="009306B0"/>
+    <w:pPr>
+      <w:keepNext/>
+      <w:keepLines/>
+      <w:spacing w:before="260" w:after="260" w:line="416" w:lineRule="auto"/>
+      <w:outlineLvl w:val="1"/>
+    </w:pPr>
+    <w:rPr>
+      <w:rFonts w:asciiTheme="majorHAnsi" w:eastAsiaTheme="majorEastAsia" w:hAnsiTheme="majorHAnsi" w:cstheme="majorBidi"/>
+      <w:b/>
+      <w:bCs/>
+      <w:sz w:val="32"/>
+      <w:szCs w:val="32"/>
+    </w:rPr>
+  </w:style>
+  <w:style w:type="paragraph" w:styleId="3">
+    <w:name w:val="heading 3"/>
+    <w:basedOn w:val="a"/>
+    <w:next w:val="a"/>
+    <w:link w:val="3Char"/>
+    <w:uiPriority w:val="9"/>
+    <w:semiHidden/>
+    <w:unhideWhenUsed/>
+    <w:qFormat/>
+    <w:rsid w:val="008A538E"/>
+    <w:pPr>
+      <w:keepNext/>
+      <w:keepLines/>
+      <w:spacing w:before="260" w:after="260" w:line="416" w:lineRule="auto"/>
+      <w:outlineLvl w:val="2"/>
+    </w:pPr>
+    <w:rPr>
+      <w:b/>
+      <w:bCs/>
+      <w:sz w:val="32"/>
+      <w:szCs w:val="32"/>
+    </w:rPr>
+  </w:style>
   <w:style w:type="character" w:default="1" w:styleId="a0">
     <w:name w:val="Default Paragraph Font"/>
     <w:uiPriority w:val="1"/>
@@ -803,6 +3095,185 @@
     <w:name w:val="token"/>
     <w:basedOn w:val="a0"/>
     <w:rsid w:val="0052440A"/>
+  </w:style>
+  <w:style w:type="paragraph" w:styleId="a5">
+    <w:name w:val="Normal (Web)"/>
+    <w:basedOn w:val="a"/>
+    <w:uiPriority w:val="99"/>
+    <w:semiHidden/>
+    <w:unhideWhenUsed/>
+    <w:rsid w:val="009306B0"/>
+    <w:pPr>
+      <w:widowControl/>
+      <w:spacing w:before="100" w:beforeAutospacing="1" w:after="100" w:afterAutospacing="1"/>
+      <w:jc w:val="left"/>
+    </w:pPr>
+    <w:rPr>
+      <w:rFonts w:ascii="宋体" w:eastAsia="宋体" w:hAnsi="宋体" w:cs="宋体"/>
+      <w:kern w:val="0"/>
+      <w:sz w:val="24"/>
+      <w:szCs w:val="24"/>
+    </w:rPr>
+  </w:style>
+  <w:style w:type="paragraph" w:customStyle="1" w:styleId="picbox">
+    <w:name w:val="picbox"/>
+    <w:basedOn w:val="a"/>
+    <w:rsid w:val="009306B0"/>
+    <w:pPr>
+      <w:widowControl/>
+      <w:spacing w:before="100" w:beforeAutospacing="1" w:after="100" w:afterAutospacing="1"/>
+      <w:jc w:val="left"/>
+    </w:pPr>
+    <w:rPr>
+      <w:rFonts w:ascii="宋体" w:eastAsia="宋体" w:hAnsi="宋体" w:cs="宋体"/>
+      <w:kern w:val="0"/>
+      <w:sz w:val="24"/>
+      <w:szCs w:val="24"/>
+    </w:rPr>
+  </w:style>
+  <w:style w:type="character" w:customStyle="1" w:styleId="2Char">
+    <w:name w:val="标题 2 Char"/>
+    <w:basedOn w:val="a0"/>
+    <w:link w:val="2"/>
+    <w:uiPriority w:val="9"/>
+    <w:rsid w:val="009306B0"/>
+    <w:rPr>
+      <w:rFonts w:asciiTheme="majorHAnsi" w:eastAsiaTheme="majorEastAsia" w:hAnsiTheme="majorHAnsi" w:cstheme="majorBidi"/>
+      <w:b/>
+      <w:bCs/>
+      <w:sz w:val="32"/>
+      <w:szCs w:val="32"/>
+    </w:rPr>
+  </w:style>
+  <w:style w:type="character" w:styleId="a6">
+    <w:name w:val="Hyperlink"/>
+    <w:basedOn w:val="a0"/>
+    <w:uiPriority w:val="99"/>
+    <w:semiHidden/>
+    <w:unhideWhenUsed/>
+    <w:rsid w:val="008A538E"/>
+    <w:rPr>
+      <w:color w:val="0000FF"/>
+      <w:u w:val="single"/>
+    </w:rPr>
+  </w:style>
+  <w:style w:type="character" w:styleId="HTML">
+    <w:name w:val="HTML Code"/>
+    <w:basedOn w:val="a0"/>
+    <w:uiPriority w:val="99"/>
+    <w:semiHidden/>
+    <w:unhideWhenUsed/>
+    <w:rsid w:val="008A538E"/>
+    <w:rPr>
+      <w:rFonts w:ascii="宋体" w:eastAsia="宋体" w:hAnsi="宋体" w:cs="宋体"/>
+      <w:sz w:val="24"/>
+      <w:szCs w:val="24"/>
+    </w:rPr>
+  </w:style>
+  <w:style w:type="paragraph" w:styleId="HTML0">
+    <w:name w:val="HTML Preformatted"/>
+    <w:basedOn w:val="a"/>
+    <w:link w:val="HTMLChar"/>
+    <w:uiPriority w:val="99"/>
+    <w:semiHidden/>
+    <w:unhideWhenUsed/>
+    <w:rsid w:val="008A538E"/>
+    <w:pPr>
+      <w:widowControl/>
+      <w:tabs>
+        <w:tab w:val="left" w:pos="916"/>
+        <w:tab w:val="left" w:pos="1832"/>
+        <w:tab w:val="left" w:pos="2748"/>
+        <w:tab w:val="left" w:pos="3664"/>
+        <w:tab w:val="left" w:pos="4580"/>
+        <w:tab w:val="left" w:pos="5496"/>
+        <w:tab w:val="left" w:pos="6412"/>
+        <w:tab w:val="left" w:pos="7328"/>
+        <w:tab w:val="left" w:pos="8244"/>
+        <w:tab w:val="left" w:pos="9160"/>
+        <w:tab w:val="left" w:pos="10076"/>
+        <w:tab w:val="left" w:pos="10992"/>
+        <w:tab w:val="left" w:pos="11908"/>
+        <w:tab w:val="left" w:pos="12824"/>
+        <w:tab w:val="left" w:pos="13740"/>
+        <w:tab w:val="left" w:pos="14656"/>
+      </w:tabs>
+      <w:jc w:val="left"/>
+    </w:pPr>
+    <w:rPr>
+      <w:rFonts w:ascii="宋体" w:eastAsia="宋体" w:hAnsi="宋体" w:cs="宋体"/>
+      <w:kern w:val="0"/>
+      <w:sz w:val="24"/>
+      <w:szCs w:val="24"/>
+    </w:rPr>
+  </w:style>
+  <w:style w:type="character" w:customStyle="1" w:styleId="HTMLChar">
+    <w:name w:val="HTML 预设格式 Char"/>
+    <w:basedOn w:val="a0"/>
+    <w:link w:val="HTML0"/>
+    <w:uiPriority w:val="99"/>
+    <w:semiHidden/>
+    <w:rsid w:val="008A538E"/>
+    <w:rPr>
+      <w:rFonts w:ascii="宋体" w:eastAsia="宋体" w:hAnsi="宋体" w:cs="宋体"/>
+      <w:kern w:val="0"/>
+      <w:sz w:val="24"/>
+      <w:szCs w:val="24"/>
+    </w:rPr>
+  </w:style>
+  <w:style w:type="character" w:customStyle="1" w:styleId="hljs-function">
+    <w:name w:val="hljs-function"/>
+    <w:basedOn w:val="a0"/>
+    <w:rsid w:val="008A538E"/>
+  </w:style>
+  <w:style w:type="character" w:customStyle="1" w:styleId="hljs-keyword">
+    <w:name w:val="hljs-keyword"/>
+    <w:basedOn w:val="a0"/>
+    <w:rsid w:val="008A538E"/>
+  </w:style>
+  <w:style w:type="character" w:customStyle="1" w:styleId="hljs-params">
+    <w:name w:val="hljs-params"/>
+    <w:basedOn w:val="a0"/>
+    <w:rsid w:val="008A538E"/>
+  </w:style>
+  <w:style w:type="character" w:customStyle="1" w:styleId="hljs-builtin">
+    <w:name w:val="hljs-built_in"/>
+    <w:basedOn w:val="a0"/>
+    <w:rsid w:val="008A538E"/>
+  </w:style>
+  <w:style w:type="character" w:customStyle="1" w:styleId="hljs-string">
+    <w:name w:val="hljs-string"/>
+    <w:basedOn w:val="a0"/>
+    <w:rsid w:val="008A538E"/>
+  </w:style>
+  <w:style w:type="character" w:customStyle="1" w:styleId="hljs-comment">
+    <w:name w:val="hljs-comment"/>
+    <w:basedOn w:val="a0"/>
+    <w:rsid w:val="008A538E"/>
+  </w:style>
+  <w:style w:type="character" w:customStyle="1" w:styleId="hljs-literal">
+    <w:name w:val="hljs-literal"/>
+    <w:basedOn w:val="a0"/>
+    <w:rsid w:val="008A538E"/>
+  </w:style>
+  <w:style w:type="character" w:customStyle="1" w:styleId="hljs-number">
+    <w:name w:val="hljs-number"/>
+    <w:basedOn w:val="a0"/>
+    <w:rsid w:val="008A538E"/>
+  </w:style>
+  <w:style w:type="character" w:customStyle="1" w:styleId="3Char">
+    <w:name w:val="标题 3 Char"/>
+    <w:basedOn w:val="a0"/>
+    <w:link w:val="3"/>
+    <w:uiPriority w:val="9"/>
+    <w:semiHidden/>
+    <w:rsid w:val="008A538E"/>
+    <w:rPr>
+      <w:b/>
+      <w:bCs/>
+      <w:sz w:val="32"/>
+      <w:szCs w:val="32"/>
+    </w:rPr>
   </w:style>
 </w:styles>
 </file>
